--- a/Bootstrap.docx
+++ b/Bootstrap.docx
@@ -11255,6 +11255,7 @@
         </w:rPr>
         <w:t xml:space="preserve"> </w:t>
       </w:r>
+      <w:proofErr w:type="spellStart"/>
       <w:r>
         <w:rPr>
           <w:rFonts w:ascii="Consolas" w:eastAsia="Times New Roman" w:hAnsi="Consolas" w:cs="Times New Roman"/>
@@ -11263,8 +11264,9 @@
           <w:szCs w:val="21"/>
           <w:lang w:eastAsia="fr-FR"/>
         </w:rPr>
-        <w:t>class</w:t>
-      </w:r>
+        <w:t>href</w:t>
+      </w:r>
+      <w:proofErr w:type="spellEnd"/>
       <w:r>
         <w:rPr>
           <w:rFonts w:ascii="Consolas" w:eastAsia="Times New Roman" w:hAnsi="Consolas" w:cs="Times New Roman"/>
@@ -11283,70 +11285,6 @@
           <w:szCs w:val="21"/>
           <w:lang w:eastAsia="fr-FR"/>
         </w:rPr>
-        <w:t>"</w:t>
-      </w:r>
-      <w:proofErr w:type="spellStart"/>
-      <w:r>
-        <w:rPr>
-          <w:rFonts w:ascii="Consolas" w:eastAsia="Times New Roman" w:hAnsi="Consolas" w:cs="Times New Roman"/>
-          <w:color w:val="CE9178"/>
-          <w:sz w:val="21"/>
-          <w:szCs w:val="21"/>
-          <w:lang w:eastAsia="fr-FR"/>
-        </w:rPr>
-        <w:t>dropdown</w:t>
-      </w:r>
-      <w:proofErr w:type="spellEnd"/>
-      <w:r>
-        <w:rPr>
-          <w:rFonts w:ascii="Consolas" w:eastAsia="Times New Roman" w:hAnsi="Consolas" w:cs="Times New Roman"/>
-          <w:color w:val="CE9178"/>
-          <w:sz w:val="21"/>
-          <w:szCs w:val="21"/>
-          <w:lang w:eastAsia="fr-FR"/>
-        </w:rPr>
-        <w:t>-item"</w:t>
-      </w:r>
-      <w:r>
-        <w:rPr>
-          <w:rFonts w:ascii="Consolas" w:eastAsia="Times New Roman" w:hAnsi="Consolas" w:cs="Times New Roman"/>
-          <w:color w:val="D4D4D4"/>
-          <w:sz w:val="21"/>
-          <w:szCs w:val="21"/>
-          <w:lang w:eastAsia="fr-FR"/>
-        </w:rPr>
-        <w:t xml:space="preserve"> </w:t>
-      </w:r>
-      <w:proofErr w:type="spellStart"/>
-      <w:r>
-        <w:rPr>
-          <w:rFonts w:ascii="Consolas" w:eastAsia="Times New Roman" w:hAnsi="Consolas" w:cs="Times New Roman"/>
-          <w:color w:val="9CDCFE"/>
-          <w:sz w:val="21"/>
-          <w:szCs w:val="21"/>
-          <w:lang w:eastAsia="fr-FR"/>
-        </w:rPr>
-        <w:t>href</w:t>
-      </w:r>
-      <w:proofErr w:type="spellEnd"/>
-      <w:r>
-        <w:rPr>
-          <w:rFonts w:ascii="Consolas" w:eastAsia="Times New Roman" w:hAnsi="Consolas" w:cs="Times New Roman"/>
-          <w:color w:val="D4D4D4"/>
-          <w:sz w:val="21"/>
-          <w:szCs w:val="21"/>
-          <w:lang w:eastAsia="fr-FR"/>
-        </w:rPr>
-        <w:t>=</w:t>
-      </w:r>
-      <w:r>
-        <w:rPr>
-          <w:rFonts w:ascii="Consolas" w:eastAsia="Times New Roman" w:hAnsi="Consolas" w:cs="Times New Roman"/>
-          <w:color w:val="CE9178"/>
-          <w:sz w:val="21"/>
-          <w:szCs w:val="21"/>
-          <w:lang w:eastAsia="fr-FR"/>
-        </w:rPr>
         <w:t>"#"</w:t>
       </w:r>
       <w:r>
@@ -11419,6 +11357,8 @@
         </w:rPr>
         <w:t>&gt;</w:t>
       </w:r>
+      <w:bookmarkStart w:id="0" w:name="_GoBack"/>
+      <w:bookmarkEnd w:id="0"/>
     </w:p>
     <w:p>
       <w:pPr>
@@ -11556,68 +11496,6 @@
         </w:rPr>
         <w:t xml:space="preserve"> </w:t>
       </w:r>
-      <w:r>
-        <w:rPr>
-          <w:rFonts w:ascii="Consolas" w:eastAsia="Times New Roman" w:hAnsi="Consolas" w:cs="Times New Roman"/>
-          <w:color w:val="9CDCFE"/>
-          <w:sz w:val="21"/>
-          <w:szCs w:val="21"/>
-          <w:lang w:eastAsia="fr-FR"/>
-        </w:rPr>
-        <w:t>class</w:t>
-      </w:r>
-      <w:r>
-        <w:rPr>
-          <w:rFonts w:ascii="Consolas" w:eastAsia="Times New Roman" w:hAnsi="Consolas" w:cs="Times New Roman"/>
-          <w:color w:val="D4D4D4"/>
-          <w:sz w:val="21"/>
-          <w:szCs w:val="21"/>
-          <w:lang w:eastAsia="fr-FR"/>
-        </w:rPr>
-        <w:t>=</w:t>
-      </w:r>
-      <w:r>
-        <w:rPr>
-          <w:rFonts w:ascii="Consolas" w:eastAsia="Times New Roman" w:hAnsi="Consolas" w:cs="Times New Roman"/>
-          <w:color w:val="CE9178"/>
-          <w:sz w:val="21"/>
-          <w:szCs w:val="21"/>
-          <w:lang w:eastAsia="fr-FR"/>
-        </w:rPr>
-        <w:t>"</w:t>
-      </w:r>
-      <w:proofErr w:type="spellStart"/>
-      <w:r>
-        <w:rPr>
-          <w:rFonts w:ascii="Consolas" w:eastAsia="Times New Roman" w:hAnsi="Consolas" w:cs="Times New Roman"/>
-          <w:color w:val="CE9178"/>
-          <w:sz w:val="21"/>
-          <w:szCs w:val="21"/>
-          <w:lang w:eastAsia="fr-FR"/>
-        </w:rPr>
-        <w:t>dropdown</w:t>
-      </w:r>
-      <w:proofErr w:type="spellEnd"/>
-      <w:r>
-        <w:rPr>
-          <w:rFonts w:ascii="Consolas" w:eastAsia="Times New Roman" w:hAnsi="Consolas" w:cs="Times New Roman"/>
-          <w:color w:val="CE9178"/>
-          <w:sz w:val="21"/>
-          <w:szCs w:val="21"/>
-          <w:lang w:eastAsia="fr-FR"/>
-        </w:rPr>
-        <w:t>-item"</w:t>
-      </w:r>
-      <w:r>
-        <w:rPr>
-          <w:rFonts w:ascii="Consolas" w:eastAsia="Times New Roman" w:hAnsi="Consolas" w:cs="Times New Roman"/>
-          <w:color w:val="D4D4D4"/>
-          <w:sz w:val="21"/>
-          <w:szCs w:val="21"/>
-          <w:lang w:eastAsia="fr-FR"/>
-        </w:rPr>
-        <w:t xml:space="preserve"> </w:t>
-      </w:r>
       <w:proofErr w:type="spellStart"/>
       <w:r>
         <w:rPr>
@@ -11869,68 +11747,6 @@
         </w:rPr>
         <w:t xml:space="preserve"> </w:t>
       </w:r>
-      <w:r>
-        <w:rPr>
-          <w:rFonts w:ascii="Consolas" w:eastAsia="Times New Roman" w:hAnsi="Consolas" w:cs="Times New Roman"/>
-          <w:color w:val="9CDCFE"/>
-          <w:sz w:val="21"/>
-          <w:szCs w:val="21"/>
-          <w:lang w:eastAsia="fr-FR"/>
-        </w:rPr>
-        <w:t>class</w:t>
-      </w:r>
-      <w:r>
-        <w:rPr>
-          <w:rFonts w:ascii="Consolas" w:eastAsia="Times New Roman" w:hAnsi="Consolas" w:cs="Times New Roman"/>
-          <w:color w:val="D4D4D4"/>
-          <w:sz w:val="21"/>
-          <w:szCs w:val="21"/>
-          <w:lang w:eastAsia="fr-FR"/>
-        </w:rPr>
-        <w:t>=</w:t>
-      </w:r>
-      <w:r>
-        <w:rPr>
-          <w:rFonts w:ascii="Consolas" w:eastAsia="Times New Roman" w:hAnsi="Consolas" w:cs="Times New Roman"/>
-          <w:color w:val="CE9178"/>
-          <w:sz w:val="21"/>
-          <w:szCs w:val="21"/>
-          <w:lang w:eastAsia="fr-FR"/>
-        </w:rPr>
-        <w:t>"</w:t>
-      </w:r>
-      <w:proofErr w:type="spellStart"/>
-      <w:r>
-        <w:rPr>
-          <w:rFonts w:ascii="Consolas" w:eastAsia="Times New Roman" w:hAnsi="Consolas" w:cs="Times New Roman"/>
-          <w:color w:val="CE9178"/>
-          <w:sz w:val="21"/>
-          <w:szCs w:val="21"/>
-          <w:lang w:eastAsia="fr-FR"/>
-        </w:rPr>
-        <w:t>dropdown</w:t>
-      </w:r>
-      <w:proofErr w:type="spellEnd"/>
-      <w:r>
-        <w:rPr>
-          <w:rFonts w:ascii="Consolas" w:eastAsia="Times New Roman" w:hAnsi="Consolas" w:cs="Times New Roman"/>
-          <w:color w:val="CE9178"/>
-          <w:sz w:val="21"/>
-          <w:szCs w:val="21"/>
-          <w:lang w:eastAsia="fr-FR"/>
-        </w:rPr>
-        <w:t>-item"</w:t>
-      </w:r>
-      <w:r>
-        <w:rPr>
-          <w:rFonts w:ascii="Consolas" w:eastAsia="Times New Roman" w:hAnsi="Consolas" w:cs="Times New Roman"/>
-          <w:color w:val="D4D4D4"/>
-          <w:sz w:val="21"/>
-          <w:szCs w:val="21"/>
-          <w:lang w:eastAsia="fr-FR"/>
-        </w:rPr>
-        <w:t xml:space="preserve"> </w:t>
-      </w:r>
       <w:proofErr w:type="spellStart"/>
       <w:r>
         <w:rPr>
@@ -12168,183 +11984,7 @@
           <w:szCs w:val="21"/>
           <w:lang w:eastAsia="fr-FR"/>
         </w:rPr>
-        <w:t xml:space="preserve"> </w:t>
-      </w:r>
-      <w:r>
-        <w:rPr>
-          <w:rFonts w:ascii="Consolas" w:eastAsia="Times New Roman" w:hAnsi="Consolas" w:cs="Times New Roman"/>
-          <w:color w:val="9CDCFE"/>
-          <w:sz w:val="21"/>
-          <w:szCs w:val="21"/>
-          <w:lang w:eastAsia="fr-FR"/>
-        </w:rPr>
-        <w:t>class</w:t>
-      </w:r>
-      <w:r>
-        <w:rPr>
-          <w:rFonts w:ascii="Consolas" w:eastAsia="Times New Roman" w:hAnsi="Consolas" w:cs="Times New Roman"/>
-          <w:color w:val="D4D4D4"/>
-          <w:sz w:val="21"/>
-          <w:szCs w:val="21"/>
-          <w:lang w:eastAsia="fr-FR"/>
-        </w:rPr>
-        <w:t>=</w:t>
-      </w:r>
-      <w:r>
-        <w:rPr>
-          <w:rFonts w:ascii="Consolas" w:eastAsia="Times New Roman" w:hAnsi="Consolas" w:cs="Times New Roman"/>
-          <w:color w:val="CE9178"/>
-          <w:sz w:val="21"/>
-          <w:szCs w:val="21"/>
-          <w:lang w:eastAsia="fr-FR"/>
-        </w:rPr>
-        <w:t>"</w:t>
-      </w:r>
-      <w:proofErr w:type="spellStart"/>
-      <w:r>
-        <w:rPr>
-          <w:rFonts w:ascii="Consolas" w:eastAsia="Times New Roman" w:hAnsi="Consolas" w:cs="Times New Roman"/>
-          <w:color w:val="CE9178"/>
-          <w:sz w:val="21"/>
-          <w:szCs w:val="21"/>
-          <w:lang w:eastAsia="fr-FR"/>
-        </w:rPr>
-        <w:t>dropdown</w:t>
-      </w:r>
-      <w:proofErr w:type="spellEnd"/>
-      <w:r>
-        <w:rPr>
-          <w:rFonts w:ascii="Consolas" w:eastAsia="Times New Roman" w:hAnsi="Consolas" w:cs="Times New Roman"/>
-          <w:color w:val="CE9178"/>
-          <w:sz w:val="21"/>
-          <w:szCs w:val="21"/>
-          <w:lang w:eastAsia="fr-FR"/>
-        </w:rPr>
-        <w:t>-item"</w:t>
-      </w:r>
-      <w:r>
-        <w:rPr>
-          <w:rFonts w:ascii="Consolas" w:eastAsia="Times New Roman" w:hAnsi="Consolas" w:cs="Times New Roman"/>
-          <w:color w:val="D4D4D4"/>
-          <w:sz w:val="21"/>
-          <w:szCs w:val="21"/>
-          <w:lang w:eastAsia="fr-FR"/>
-        </w:rPr>
-        <w:t xml:space="preserve"> </w:t>
-      </w:r>
-      <w:proofErr w:type="spellStart"/>
-      <w:r>
-        <w:rPr>
-          <w:rFonts w:ascii="Consolas" w:eastAsia="Times New Roman" w:hAnsi="Consolas" w:cs="Times New Roman"/>
-          <w:color w:val="9CDCFE"/>
-          <w:sz w:val="21"/>
-          <w:szCs w:val="21"/>
-          <w:lang w:eastAsia="fr-FR"/>
-        </w:rPr>
-        <w:t>href</w:t>
-      </w:r>
-      <w:proofErr w:type="spellEnd"/>
-      <w:r>
-        <w:rPr>
-          <w:rFonts w:ascii="Consolas" w:eastAsia="Times New Roman" w:hAnsi="Consolas" w:cs="Times New Roman"/>
-          <w:color w:val="D4D4D4"/>
-          <w:sz w:val="21"/>
-          <w:szCs w:val="21"/>
-          <w:lang w:eastAsia="fr-FR"/>
-        </w:rPr>
-        <w:t>=</w:t>
-      </w:r>
-      <w:r>
-        <w:rPr>
-          <w:rFonts w:ascii="Consolas" w:eastAsia="Times New Roman" w:hAnsi="Consolas" w:cs="Times New Roman"/>
-          <w:color w:val="CE9178"/>
-          <w:sz w:val="21"/>
-          <w:szCs w:val="21"/>
-          <w:lang w:eastAsia="fr-FR"/>
-        </w:rPr>
-        <w:t>"#"</w:t>
-      </w:r>
-      <w:r>
-        <w:rPr>
-          <w:rFonts w:ascii="Consolas" w:eastAsia="Times New Roman" w:hAnsi="Consolas" w:cs="Times New Roman"/>
-          <w:color w:val="808080"/>
-          <w:sz w:val="21"/>
-          <w:szCs w:val="21"/>
-          <w:lang w:eastAsia="fr-FR"/>
-        </w:rPr>
-        <w:t>&gt;</w:t>
-      </w:r>
-      <w:r>
-        <w:rPr>
-          <w:rFonts w:ascii="Consolas" w:eastAsia="Times New Roman" w:hAnsi="Consolas" w:cs="Times New Roman"/>
-          <w:color w:val="D4D4D4"/>
-          <w:sz w:val="21"/>
-          <w:szCs w:val="21"/>
-          <w:lang w:eastAsia="fr-FR"/>
-        </w:rPr>
-        <w:t xml:space="preserve">René </w:t>
-      </w:r>
-      <w:proofErr w:type="spellStart"/>
-      <w:r>
-        <w:rPr>
-          <w:rFonts w:ascii="Consolas" w:eastAsia="Times New Roman" w:hAnsi="Consolas" w:cs="Times New Roman"/>
-          <w:color w:val="D4D4D4"/>
-          <w:sz w:val="21"/>
-          <w:szCs w:val="21"/>
-          <w:lang w:eastAsia="fr-FR"/>
-        </w:rPr>
-        <w:t>lajoie</w:t>
-      </w:r>
-      <w:proofErr w:type="spellEnd"/>
-      <w:r>
-        <w:rPr>
-          <w:rFonts w:ascii="Consolas" w:eastAsia="Times New Roman" w:hAnsi="Consolas" w:cs="Times New Roman"/>
-          <w:color w:val="808080"/>
-          <w:sz w:val="21"/>
-          <w:szCs w:val="21"/>
-          <w:lang w:eastAsia="fr-FR"/>
-        </w:rPr>
-        <w:t>&lt;/</w:t>
-      </w:r>
-      <w:r>
-        <w:rPr>
-          <w:rFonts w:ascii="Consolas" w:eastAsia="Times New Roman" w:hAnsi="Consolas" w:cs="Times New Roman"/>
-          <w:color w:val="569CD6"/>
-          <w:sz w:val="21"/>
-          <w:szCs w:val="21"/>
-          <w:lang w:eastAsia="fr-FR"/>
-        </w:rPr>
-        <w:t>a</w:t>
-      </w:r>
-      <w:r>
-        <w:rPr>
-          <w:rFonts w:ascii="Consolas" w:eastAsia="Times New Roman" w:hAnsi="Consolas" w:cs="Times New Roman"/>
-          <w:color w:val="808080"/>
-          <w:sz w:val="21"/>
-          <w:szCs w:val="21"/>
-          <w:lang w:eastAsia="fr-FR"/>
-        </w:rPr>
-        <w:t>&gt;&lt;/</w:t>
-      </w:r>
-      <w:r>
-        <w:rPr>
-          <w:rFonts w:ascii="Consolas" w:eastAsia="Times New Roman" w:hAnsi="Consolas" w:cs="Times New Roman"/>
-          <w:color w:val="569CD6"/>
-          <w:sz w:val="21"/>
-          <w:szCs w:val="21"/>
-          <w:lang w:eastAsia="fr-FR"/>
-        </w:rPr>
-        <w:t>li</w:t>
-      </w:r>
-      <w:r>
-        <w:rPr>
-          <w:rFonts w:ascii="Consolas" w:eastAsia="Times New Roman" w:hAnsi="Consolas" w:cs="Times New Roman"/>
-          <w:color w:val="808080"/>
-          <w:sz w:val="21"/>
-          <w:szCs w:val="21"/>
-          <w:lang w:eastAsia="fr-FR"/>
-        </w:rPr>
-        <w:t>&gt;</w:t>
+        <w:t xml:space="preserve">                </w:t>
       </w:r>
     </w:p>
     <w:p>
@@ -12362,16 +12002,6 @@
       <w:r>
         <w:rPr>
           <w:rFonts w:ascii="Consolas" w:eastAsia="Times New Roman" w:hAnsi="Consolas" w:cs="Times New Roman"/>
-          <w:color w:val="D4D4D4"/>
-          <w:sz w:val="21"/>
-          <w:szCs w:val="21"/>
-          <w:lang w:eastAsia="fr-FR"/>
-        </w:rPr>
-        <w:t xml:space="preserve">                </w:t>
-      </w:r>
-      <w:r>
-        <w:rPr>
-          <w:rFonts w:ascii="Consolas" w:eastAsia="Times New Roman" w:hAnsi="Consolas" w:cs="Times New Roman"/>
           <w:color w:val="808080"/>
           <w:sz w:val="21"/>
           <w:szCs w:val="21"/>
@@ -13300,6 +12930,233 @@
           <w:sz w:val="21"/>
           <w:szCs w:val="21"/>
         </w:rPr>
+        <w:t xml:space="preserve">                    </w:t>
+      </w:r>
+      <w:r>
+        <w:rPr>
+          <w:rFonts w:ascii="Consolas" w:hAnsi="Consolas"/>
+          <w:color w:val="808080"/>
+          <w:sz w:val="21"/>
+          <w:szCs w:val="21"/>
+        </w:rPr>
+        <w:t>&lt;</w:t>
+      </w:r>
+      <w:proofErr w:type="gramStart"/>
+      <w:r>
+        <w:rPr>
+          <w:rFonts w:ascii="Consolas" w:hAnsi="Consolas"/>
+          <w:color w:val="569CD6"/>
+          <w:sz w:val="21"/>
+          <w:szCs w:val="21"/>
+        </w:rPr>
+        <w:t>li</w:t>
+      </w:r>
+      <w:proofErr w:type="gramEnd"/>
+      <w:r>
+        <w:rPr>
+          <w:rFonts w:ascii="Consolas" w:hAnsi="Consolas"/>
+          <w:color w:val="808080"/>
+          <w:sz w:val="21"/>
+          <w:szCs w:val="21"/>
+        </w:rPr>
+        <w:t>&gt;&lt;</w:t>
+      </w:r>
+      <w:r>
+        <w:rPr>
+          <w:rFonts w:ascii="Consolas" w:hAnsi="Consolas"/>
+          <w:color w:val="569CD6"/>
+          <w:sz w:val="21"/>
+          <w:szCs w:val="21"/>
+        </w:rPr>
+        <w:t>a</w:t>
+      </w:r>
+      <w:r>
+        <w:rPr>
+          <w:rFonts w:ascii="Consolas" w:hAnsi="Consolas"/>
+          <w:color w:val="D4D4D4"/>
+          <w:sz w:val="21"/>
+          <w:szCs w:val="21"/>
+        </w:rPr>
+        <w:t xml:space="preserve"> </w:t>
+      </w:r>
+      <w:r>
+        <w:rPr>
+          <w:rFonts w:ascii="Consolas" w:hAnsi="Consolas"/>
+          <w:color w:val="9CDCFE"/>
+          <w:sz w:val="21"/>
+          <w:szCs w:val="21"/>
+        </w:rPr>
+        <w:t>class</w:t>
+      </w:r>
+      <w:r>
+        <w:rPr>
+          <w:rFonts w:ascii="Consolas" w:hAnsi="Consolas"/>
+          <w:color w:val="D4D4D4"/>
+          <w:sz w:val="21"/>
+          <w:szCs w:val="21"/>
+        </w:rPr>
+        <w:t>=</w:t>
+      </w:r>
+      <w:r>
+        <w:rPr>
+          <w:rFonts w:ascii="Consolas" w:hAnsi="Consolas"/>
+          <w:color w:val="CE9178"/>
+          <w:sz w:val="21"/>
+          <w:szCs w:val="21"/>
+        </w:rPr>
+        <w:t>"</w:t>
+      </w:r>
+      <w:proofErr w:type="spellStart"/>
+      <w:r>
+        <w:rPr>
+          <w:rFonts w:ascii="Consolas" w:hAnsi="Consolas"/>
+          <w:color w:val="CE9178"/>
+          <w:sz w:val="21"/>
+          <w:szCs w:val="21"/>
+        </w:rPr>
+        <w:t>dropdown</w:t>
+      </w:r>
+      <w:proofErr w:type="spellEnd"/>
+      <w:r>
+        <w:rPr>
+          <w:rFonts w:ascii="Consolas" w:hAnsi="Consolas"/>
+          <w:color w:val="CE9178"/>
+          <w:sz w:val="21"/>
+          <w:szCs w:val="21"/>
+        </w:rPr>
+        <w:t>-item"</w:t>
+      </w:r>
+      <w:r>
+        <w:rPr>
+          <w:rFonts w:ascii="Consolas" w:hAnsi="Consolas"/>
+          <w:color w:val="D4D4D4"/>
+          <w:sz w:val="21"/>
+          <w:szCs w:val="21"/>
+        </w:rPr>
+        <w:t xml:space="preserve"> </w:t>
+      </w:r>
+      <w:proofErr w:type="spellStart"/>
+      <w:r>
+        <w:rPr>
+          <w:rFonts w:ascii="Consolas" w:hAnsi="Consolas"/>
+          <w:color w:val="9CDCFE"/>
+          <w:sz w:val="21"/>
+          <w:szCs w:val="21"/>
+        </w:rPr>
+        <w:t>href</w:t>
+      </w:r>
+      <w:proofErr w:type="spellEnd"/>
+      <w:r>
+        <w:rPr>
+          <w:rFonts w:ascii="Consolas" w:hAnsi="Consolas"/>
+          <w:color w:val="D4D4D4"/>
+          <w:sz w:val="21"/>
+          <w:szCs w:val="21"/>
+        </w:rPr>
+        <w:t>=</w:t>
+      </w:r>
+      <w:r>
+        <w:rPr>
+          <w:rFonts w:ascii="Consolas" w:hAnsi="Consolas"/>
+          <w:color w:val="CE9178"/>
+          <w:sz w:val="21"/>
+          <w:szCs w:val="21"/>
+        </w:rPr>
+        <w:t>"#"</w:t>
+      </w:r>
+      <w:r>
+        <w:rPr>
+          <w:rFonts w:ascii="Consolas" w:hAnsi="Consolas"/>
+          <w:color w:val="808080"/>
+          <w:sz w:val="21"/>
+          <w:szCs w:val="21"/>
+        </w:rPr>
+        <w:t>&gt;</w:t>
+      </w:r>
+      <w:r>
+        <w:rPr>
+          <w:rFonts w:ascii="Consolas" w:hAnsi="Consolas"/>
+          <w:color w:val="D4D4D4"/>
+          <w:sz w:val="21"/>
+          <w:szCs w:val="21"/>
+        </w:rPr>
+        <w:t xml:space="preserve">Martine </w:t>
+      </w:r>
+      <w:proofErr w:type="spellStart"/>
+      <w:r>
+        <w:rPr>
+          <w:rFonts w:ascii="Consolas" w:hAnsi="Consolas"/>
+          <w:color w:val="D4D4D4"/>
+          <w:sz w:val="21"/>
+          <w:szCs w:val="21"/>
+        </w:rPr>
+        <w:t>Laposte</w:t>
+      </w:r>
+      <w:proofErr w:type="spellEnd"/>
+      <w:r>
+        <w:rPr>
+          <w:rFonts w:ascii="Consolas" w:hAnsi="Consolas"/>
+          <w:color w:val="808080"/>
+          <w:sz w:val="21"/>
+          <w:szCs w:val="21"/>
+        </w:rPr>
+        <w:t>&lt;/</w:t>
+      </w:r>
+      <w:r>
+        <w:rPr>
+          <w:rFonts w:ascii="Consolas" w:hAnsi="Consolas"/>
+          <w:color w:val="569CD6"/>
+          <w:sz w:val="21"/>
+          <w:szCs w:val="21"/>
+        </w:rPr>
+        <w:t>a</w:t>
+      </w:r>
+      <w:r>
+        <w:rPr>
+          <w:rFonts w:ascii="Consolas" w:hAnsi="Consolas"/>
+          <w:color w:val="808080"/>
+          <w:sz w:val="21"/>
+          <w:szCs w:val="21"/>
+        </w:rPr>
+        <w:t>&gt;&lt;/</w:t>
+      </w:r>
+      <w:r>
+        <w:rPr>
+          <w:rFonts w:ascii="Consolas" w:hAnsi="Consolas"/>
+          <w:color w:val="569CD6"/>
+          <w:sz w:val="21"/>
+          <w:szCs w:val="21"/>
+        </w:rPr>
+        <w:t>li</w:t>
+      </w:r>
+      <w:r>
+        <w:rPr>
+          <w:rFonts w:ascii="Consolas" w:hAnsi="Consolas"/>
+          <w:color w:val="808080"/>
+          <w:sz w:val="21"/>
+          <w:szCs w:val="21"/>
+        </w:rPr>
+        <w:t>&gt;</w:t>
+      </w:r>
+    </w:p>
+    <w:p>
+      <w:pPr>
+        <w:shd w:val="clear" w:color="auto" w:fill="1E1E1E"/>
+        <w:spacing w:line="285" w:lineRule="atLeast"/>
+        <w:rPr>
+          <w:rFonts w:ascii="Consolas" w:hAnsi="Consolas"/>
+          <w:color w:val="D4D4D4"/>
+          <w:sz w:val="21"/>
+          <w:szCs w:val="21"/>
+        </w:rPr>
+      </w:pPr>
+      <w:r>
+        <w:rPr>
+          <w:rFonts w:ascii="Consolas" w:hAnsi="Consolas"/>
+          <w:color w:val="D4D4D4"/>
+          <w:sz w:val="21"/>
+          <w:szCs w:val="21"/>
+        </w:rPr>
         <w:lastRenderedPageBreak/>
         <w:t xml:space="preserve">                    </w:t>
       </w:r>
@@ -13326,24 +13183,6 @@
       <w:r>
         <w:rPr>
           <w:rFonts w:ascii="Consolas" w:hAnsi="Consolas"/>
-          <w:color w:val="808080"/>
-          <w:sz w:val="21"/>
-          <w:szCs w:val="21"/>
-        </w:rPr>
-        <w:t>&gt;&lt;</w:t>
-      </w:r>
-      <w:r>
-        <w:rPr>
-          <w:rFonts w:ascii="Consolas" w:hAnsi="Consolas"/>
-          <w:color w:val="569CD6"/>
-          <w:sz w:val="21"/>
-          <w:szCs w:val="21"/>
-        </w:rPr>
-        <w:t>a</w:t>
-      </w:r>
-      <w:r>
-        <w:rPr>
-          <w:rFonts w:ascii="Consolas" w:hAnsi="Consolas"/>
           <w:color w:val="D4D4D4"/>
           <w:sz w:val="21"/>
           <w:szCs w:val="21"/>
@@ -13385,102 +13224,17 @@
           <w:sz w:val="21"/>
           <w:szCs w:val="21"/>
         </w:rPr>
-        <w:t>dropdown</w:t>
-      </w:r>
-      <w:proofErr w:type="spellEnd"/>
-      <w:r>
-        <w:rPr>
-          <w:rFonts w:ascii="Consolas" w:hAnsi="Consolas"/>
-          <w:color w:val="CE9178"/>
-          <w:sz w:val="21"/>
-          <w:szCs w:val="21"/>
-        </w:rPr>
-        <w:t>-item"</w:t>
-      </w:r>
-      <w:r>
-        <w:rPr>
-          <w:rFonts w:ascii="Consolas" w:hAnsi="Consolas"/>
-          <w:color w:val="D4D4D4"/>
-          <w:sz w:val="21"/>
-          <w:szCs w:val="21"/>
-        </w:rPr>
-        <w:t xml:space="preserve"> </w:t>
-      </w:r>
-      <w:proofErr w:type="spellStart"/>
-      <w:r>
-        <w:rPr>
-          <w:rFonts w:ascii="Consolas" w:hAnsi="Consolas"/>
-          <w:color w:val="9CDCFE"/>
-          <w:sz w:val="21"/>
-          <w:szCs w:val="21"/>
-        </w:rPr>
-        <w:t>href</w:t>
-      </w:r>
-      <w:proofErr w:type="spellEnd"/>
-      <w:r>
-        <w:rPr>
-          <w:rFonts w:ascii="Consolas" w:hAnsi="Consolas"/>
-          <w:color w:val="D4D4D4"/>
-          <w:sz w:val="21"/>
-          <w:szCs w:val="21"/>
-        </w:rPr>
-        <w:t>=</w:t>
-      </w:r>
-      <w:r>
-        <w:rPr>
-          <w:rFonts w:ascii="Consolas" w:hAnsi="Consolas"/>
-          <w:color w:val="CE9178"/>
-          <w:sz w:val="21"/>
-          <w:szCs w:val="21"/>
-        </w:rPr>
-        <w:t>"#"</w:t>
-      </w:r>
-      <w:r>
-        <w:rPr>
-          <w:rFonts w:ascii="Consolas" w:hAnsi="Consolas"/>
-          <w:color w:val="808080"/>
-          <w:sz w:val="21"/>
-          <w:szCs w:val="21"/>
-        </w:rPr>
-        <w:t>&gt;</w:t>
-      </w:r>
-      <w:r>
-        <w:rPr>
-          <w:rFonts w:ascii="Consolas" w:hAnsi="Consolas"/>
-          <w:color w:val="D4D4D4"/>
-          <w:sz w:val="21"/>
-          <w:szCs w:val="21"/>
-        </w:rPr>
-        <w:t xml:space="preserve">Martine </w:t>
-      </w:r>
-      <w:proofErr w:type="spellStart"/>
-      <w:r>
-        <w:rPr>
-          <w:rFonts w:ascii="Consolas" w:hAnsi="Consolas"/>
-          <w:color w:val="D4D4D4"/>
-          <w:sz w:val="21"/>
-          <w:szCs w:val="21"/>
-        </w:rPr>
-        <w:t>Laposte</w:t>
-      </w:r>
-      <w:proofErr w:type="spellEnd"/>
-      <w:r>
-        <w:rPr>
-          <w:rFonts w:ascii="Consolas" w:hAnsi="Consolas"/>
-          <w:color w:val="808080"/>
-          <w:sz w:val="21"/>
-          <w:szCs w:val="21"/>
-        </w:rPr>
-        <w:t>&lt;/</w:t>
-      </w:r>
-      <w:r>
-        <w:rPr>
-          <w:rFonts w:ascii="Consolas" w:hAnsi="Consolas"/>
-          <w:color w:val="569CD6"/>
-          <w:sz w:val="21"/>
-          <w:szCs w:val="21"/>
-        </w:rPr>
-        <w:t>a</w:t>
+        <w:t>dropdown-divider</w:t>
+      </w:r>
+      <w:proofErr w:type="spellEnd"/>
+      <w:r>
+        <w:rPr>
+          <w:rFonts w:ascii="Consolas" w:hAnsi="Consolas"/>
+          <w:color w:val="CE9178"/>
+          <w:sz w:val="21"/>
+          <w:szCs w:val="21"/>
+        </w:rPr>
+        <w:t>"</w:t>
       </w:r>
       <w:r>
         <w:rPr>
@@ -13553,6 +13307,24 @@
       <w:r>
         <w:rPr>
           <w:rFonts w:ascii="Consolas" w:hAnsi="Consolas"/>
+          <w:color w:val="808080"/>
+          <w:sz w:val="21"/>
+          <w:szCs w:val="21"/>
+        </w:rPr>
+        <w:t>&gt;&lt;</w:t>
+      </w:r>
+      <w:r>
+        <w:rPr>
+          <w:rFonts w:ascii="Consolas" w:hAnsi="Consolas"/>
+          <w:color w:val="569CD6"/>
+          <w:sz w:val="21"/>
+          <w:szCs w:val="21"/>
+        </w:rPr>
+        <w:t>a</w:t>
+      </w:r>
+      <w:r>
+        <w:rPr>
+          <w:rFonts w:ascii="Consolas" w:hAnsi="Consolas"/>
           <w:color w:val="D4D4D4"/>
           <w:sz w:val="21"/>
           <w:szCs w:val="21"/>
@@ -13594,17 +13366,91 @@
           <w:sz w:val="21"/>
           <w:szCs w:val="21"/>
         </w:rPr>
-        <w:t>dropdown-divider</w:t>
-      </w:r>
-      <w:proofErr w:type="spellEnd"/>
-      <w:r>
-        <w:rPr>
-          <w:rFonts w:ascii="Consolas" w:hAnsi="Consolas"/>
-          <w:color w:val="CE9178"/>
-          <w:sz w:val="21"/>
-          <w:szCs w:val="21"/>
-        </w:rPr>
-        <w:t>"</w:t>
+        <w:t>dropdown</w:t>
+      </w:r>
+      <w:proofErr w:type="spellEnd"/>
+      <w:r>
+        <w:rPr>
+          <w:rFonts w:ascii="Consolas" w:hAnsi="Consolas"/>
+          <w:color w:val="CE9178"/>
+          <w:sz w:val="21"/>
+          <w:szCs w:val="21"/>
+        </w:rPr>
+        <w:t>-item"</w:t>
+      </w:r>
+      <w:r>
+        <w:rPr>
+          <w:rFonts w:ascii="Consolas" w:hAnsi="Consolas"/>
+          <w:color w:val="D4D4D4"/>
+          <w:sz w:val="21"/>
+          <w:szCs w:val="21"/>
+        </w:rPr>
+        <w:t xml:space="preserve"> </w:t>
+      </w:r>
+      <w:proofErr w:type="spellStart"/>
+      <w:r>
+        <w:rPr>
+          <w:rFonts w:ascii="Consolas" w:hAnsi="Consolas"/>
+          <w:color w:val="9CDCFE"/>
+          <w:sz w:val="21"/>
+          <w:szCs w:val="21"/>
+        </w:rPr>
+        <w:t>href</w:t>
+      </w:r>
+      <w:proofErr w:type="spellEnd"/>
+      <w:r>
+        <w:rPr>
+          <w:rFonts w:ascii="Consolas" w:hAnsi="Consolas"/>
+          <w:color w:val="D4D4D4"/>
+          <w:sz w:val="21"/>
+          <w:szCs w:val="21"/>
+        </w:rPr>
+        <w:t>=</w:t>
+      </w:r>
+      <w:r>
+        <w:rPr>
+          <w:rFonts w:ascii="Consolas" w:hAnsi="Consolas"/>
+          <w:color w:val="CE9178"/>
+          <w:sz w:val="21"/>
+          <w:szCs w:val="21"/>
+        </w:rPr>
+        <w:t>"#"</w:t>
+      </w:r>
+      <w:r>
+        <w:rPr>
+          <w:rFonts w:ascii="Consolas" w:hAnsi="Consolas"/>
+          <w:color w:val="808080"/>
+          <w:sz w:val="21"/>
+          <w:szCs w:val="21"/>
+        </w:rPr>
+        <w:t>&gt;</w:t>
+      </w:r>
+      <w:r>
+        <w:rPr>
+          <w:rFonts w:ascii="Consolas" w:hAnsi="Consolas"/>
+          <w:color w:val="D4D4D4"/>
+          <w:sz w:val="21"/>
+          <w:szCs w:val="21"/>
+        </w:rPr>
+        <w:t>Marc Pierre</w:t>
+      </w:r>
+      <w:r>
+        <w:rPr>
+          <w:rFonts w:ascii="Consolas" w:hAnsi="Consolas"/>
+          <w:color w:val="808080"/>
+          <w:sz w:val="21"/>
+          <w:szCs w:val="21"/>
+        </w:rPr>
+        <w:t>&lt;/</w:t>
+      </w:r>
+      <w:r>
+        <w:rPr>
+          <w:rFonts w:ascii="Consolas" w:hAnsi="Consolas"/>
+          <w:color w:val="569CD6"/>
+          <w:sz w:val="21"/>
+          <w:szCs w:val="21"/>
+        </w:rPr>
+        <w:t>a</w:t>
       </w:r>
       <w:r>
         <w:rPr>
@@ -13802,8 +13648,19 @@
           <w:sz w:val="21"/>
           <w:szCs w:val="21"/>
         </w:rPr>
-        <w:t>Marc Pierre</w:t>
-      </w:r>
+        <w:t xml:space="preserve">René </w:t>
+      </w:r>
+      <w:proofErr w:type="spellStart"/>
+      <w:r>
+        <w:rPr>
+          <w:rFonts w:ascii="Consolas" w:hAnsi="Consolas"/>
+          <w:color w:val="D4D4D4"/>
+          <w:sz w:val="21"/>
+          <w:szCs w:val="21"/>
+        </w:rPr>
+        <w:t>lajoie</w:t>
+      </w:r>
+      <w:proofErr w:type="spellEnd"/>
       <w:r>
         <w:rPr>
           <w:rFonts w:ascii="Consolas" w:hAnsi="Consolas"/>
@@ -13868,18 +13725,18 @@
           <w:sz w:val="21"/>
           <w:szCs w:val="21"/>
         </w:rPr>
-        <w:t xml:space="preserve">                    </w:t>
-      </w:r>
-      <w:r>
-        <w:rPr>
-          <w:rFonts w:ascii="Consolas" w:hAnsi="Consolas"/>
-          <w:color w:val="808080"/>
-          <w:sz w:val="21"/>
-          <w:szCs w:val="21"/>
-        </w:rPr>
-        <w:t>&lt;</w:t>
-      </w:r>
-      <w:proofErr w:type="gramStart"/>
+        <w:t xml:space="preserve">                </w:t>
+      </w:r>
+      <w:r>
+        <w:rPr>
+          <w:rFonts w:ascii="Consolas" w:hAnsi="Consolas"/>
+          <w:color w:val="808080"/>
+          <w:sz w:val="21"/>
+          <w:szCs w:val="21"/>
+        </w:rPr>
+        <w:t>&lt;/</w:t>
+      </w:r>
+      <w:proofErr w:type="spellStart"/>
       <w:r>
         <w:rPr>
           <w:rFonts w:ascii="Consolas" w:hAnsi="Consolas"/>
@@ -13887,186 +13744,9 @@
           <w:sz w:val="21"/>
           <w:szCs w:val="21"/>
         </w:rPr>
-        <w:t>li</w:t>
-      </w:r>
-      <w:proofErr w:type="gramEnd"/>
-      <w:r>
-        <w:rPr>
-          <w:rFonts w:ascii="Consolas" w:hAnsi="Consolas"/>
-          <w:color w:val="808080"/>
-          <w:sz w:val="21"/>
-          <w:szCs w:val="21"/>
-        </w:rPr>
-        <w:t>&gt;&lt;</w:t>
-      </w:r>
-      <w:r>
-        <w:rPr>
-          <w:rFonts w:ascii="Consolas" w:hAnsi="Consolas"/>
-          <w:color w:val="569CD6"/>
-          <w:sz w:val="21"/>
-          <w:szCs w:val="21"/>
-        </w:rPr>
-        <w:t>a</w:t>
-      </w:r>
-      <w:r>
-        <w:rPr>
-          <w:rFonts w:ascii="Consolas" w:hAnsi="Consolas"/>
-          <w:color w:val="D4D4D4"/>
-          <w:sz w:val="21"/>
-          <w:szCs w:val="21"/>
-        </w:rPr>
-        <w:t xml:space="preserve"> </w:t>
-      </w:r>
-      <w:r>
-        <w:rPr>
-          <w:rFonts w:ascii="Consolas" w:hAnsi="Consolas"/>
-          <w:color w:val="9CDCFE"/>
-          <w:sz w:val="21"/>
-          <w:szCs w:val="21"/>
-        </w:rPr>
-        <w:t>class</w:t>
-      </w:r>
-      <w:r>
-        <w:rPr>
-          <w:rFonts w:ascii="Consolas" w:hAnsi="Consolas"/>
-          <w:color w:val="D4D4D4"/>
-          <w:sz w:val="21"/>
-          <w:szCs w:val="21"/>
-        </w:rPr>
-        <w:t>=</w:t>
-      </w:r>
-      <w:r>
-        <w:rPr>
-          <w:rFonts w:ascii="Consolas" w:hAnsi="Consolas"/>
-          <w:color w:val="CE9178"/>
-          <w:sz w:val="21"/>
-          <w:szCs w:val="21"/>
-        </w:rPr>
-        <w:t>"</w:t>
-      </w:r>
-      <w:proofErr w:type="spellStart"/>
-      <w:r>
-        <w:rPr>
-          <w:rFonts w:ascii="Consolas" w:hAnsi="Consolas"/>
-          <w:color w:val="CE9178"/>
-          <w:sz w:val="21"/>
-          <w:szCs w:val="21"/>
-        </w:rPr>
-        <w:t>dropdown</w:t>
-      </w:r>
-      <w:proofErr w:type="spellEnd"/>
-      <w:r>
-        <w:rPr>
-          <w:rFonts w:ascii="Consolas" w:hAnsi="Consolas"/>
-          <w:color w:val="CE9178"/>
-          <w:sz w:val="21"/>
-          <w:szCs w:val="21"/>
-        </w:rPr>
-        <w:t>-item"</w:t>
-      </w:r>
-      <w:r>
-        <w:rPr>
-          <w:rFonts w:ascii="Consolas" w:hAnsi="Consolas"/>
-          <w:color w:val="D4D4D4"/>
-          <w:sz w:val="21"/>
-          <w:szCs w:val="21"/>
-        </w:rPr>
-        <w:t xml:space="preserve"> </w:t>
-      </w:r>
-      <w:proofErr w:type="spellStart"/>
-      <w:r>
-        <w:rPr>
-          <w:rFonts w:ascii="Consolas" w:hAnsi="Consolas"/>
-          <w:color w:val="9CDCFE"/>
-          <w:sz w:val="21"/>
-          <w:szCs w:val="21"/>
-        </w:rPr>
-        <w:t>href</w:t>
-      </w:r>
-      <w:proofErr w:type="spellEnd"/>
-      <w:r>
-        <w:rPr>
-          <w:rFonts w:ascii="Consolas" w:hAnsi="Consolas"/>
-          <w:color w:val="D4D4D4"/>
-          <w:sz w:val="21"/>
-          <w:szCs w:val="21"/>
-        </w:rPr>
-        <w:t>=</w:t>
-      </w:r>
-      <w:r>
-        <w:rPr>
-          <w:rFonts w:ascii="Consolas" w:hAnsi="Consolas"/>
-          <w:color w:val="CE9178"/>
-          <w:sz w:val="21"/>
-          <w:szCs w:val="21"/>
-        </w:rPr>
-        <w:t>"#"</w:t>
-      </w:r>
-      <w:r>
-        <w:rPr>
-          <w:rFonts w:ascii="Consolas" w:hAnsi="Consolas"/>
-          <w:color w:val="808080"/>
-          <w:sz w:val="21"/>
-          <w:szCs w:val="21"/>
-        </w:rPr>
-        <w:t>&gt;</w:t>
-      </w:r>
-      <w:r>
-        <w:rPr>
-          <w:rFonts w:ascii="Consolas" w:hAnsi="Consolas"/>
-          <w:color w:val="D4D4D4"/>
-          <w:sz w:val="21"/>
-          <w:szCs w:val="21"/>
-        </w:rPr>
-        <w:t xml:space="preserve">René </w:t>
-      </w:r>
-      <w:proofErr w:type="spellStart"/>
-      <w:r>
-        <w:rPr>
-          <w:rFonts w:ascii="Consolas" w:hAnsi="Consolas"/>
-          <w:color w:val="D4D4D4"/>
-          <w:sz w:val="21"/>
-          <w:szCs w:val="21"/>
-        </w:rPr>
-        <w:t>lajoie</w:t>
-      </w:r>
-      <w:proofErr w:type="spellEnd"/>
-      <w:r>
-        <w:rPr>
-          <w:rFonts w:ascii="Consolas" w:hAnsi="Consolas"/>
-          <w:color w:val="808080"/>
-          <w:sz w:val="21"/>
-          <w:szCs w:val="21"/>
-        </w:rPr>
-        <w:t>&lt;/</w:t>
-      </w:r>
-      <w:r>
-        <w:rPr>
-          <w:rFonts w:ascii="Consolas" w:hAnsi="Consolas"/>
-          <w:color w:val="569CD6"/>
-          <w:sz w:val="21"/>
-          <w:szCs w:val="21"/>
-        </w:rPr>
-        <w:t>a</w:t>
-      </w:r>
-      <w:r>
-        <w:rPr>
-          <w:rFonts w:ascii="Consolas" w:hAnsi="Consolas"/>
-          <w:color w:val="808080"/>
-          <w:sz w:val="21"/>
-          <w:szCs w:val="21"/>
-        </w:rPr>
-        <w:t>&gt;&lt;/</w:t>
-      </w:r>
-      <w:r>
-        <w:rPr>
-          <w:rFonts w:ascii="Consolas" w:hAnsi="Consolas"/>
-          <w:color w:val="569CD6"/>
-          <w:sz w:val="21"/>
-          <w:szCs w:val="21"/>
-        </w:rPr>
-        <w:t>li</w:t>
-      </w:r>
+        <w:t>ul</w:t>
+      </w:r>
+      <w:proofErr w:type="spellEnd"/>
       <w:r>
         <w:rPr>
           <w:rFonts w:ascii="Consolas" w:hAnsi="Consolas"/>
@@ -14095,7 +13775,7 @@
           <w:sz w:val="21"/>
           <w:szCs w:val="21"/>
         </w:rPr>
-        <w:t xml:space="preserve">                </w:t>
+        <w:t xml:space="preserve">            </w:t>
       </w:r>
       <w:r>
         <w:rPr>
@@ -14106,7 +13786,6 @@
         </w:rPr>
         <w:t>&lt;/</w:t>
       </w:r>
-      <w:proofErr w:type="spellStart"/>
       <w:r>
         <w:rPr>
           <w:rFonts w:ascii="Consolas" w:hAnsi="Consolas"/>
@@ -14114,9 +13793,8 @@
           <w:sz w:val="21"/>
           <w:szCs w:val="21"/>
         </w:rPr>
-        <w:t>ul</w:t>
-      </w:r>
-      <w:proofErr w:type="spellEnd"/>
+        <w:t>div</w:t>
+      </w:r>
       <w:r>
         <w:rPr>
           <w:rFonts w:ascii="Consolas" w:hAnsi="Consolas"/>
@@ -14138,41 +13816,26 @@
           <w:szCs w:val="21"/>
         </w:rPr>
       </w:pPr>
-      <w:r>
-        <w:rPr>
-          <w:rFonts w:ascii="Consolas" w:hAnsi="Consolas"/>
-          <w:color w:val="D4D4D4"/>
-          <w:sz w:val="21"/>
-          <w:szCs w:val="21"/>
-        </w:rPr>
-        <w:t xml:space="preserve">            </w:t>
-      </w:r>
-      <w:r>
-        <w:rPr>
-          <w:rFonts w:ascii="Consolas" w:hAnsi="Consolas"/>
-          <w:color w:val="808080"/>
-          <w:sz w:val="21"/>
-          <w:szCs w:val="21"/>
-        </w:rPr>
-        <w:t>&lt;/</w:t>
-      </w:r>
-      <w:r>
-        <w:rPr>
-          <w:rFonts w:ascii="Consolas" w:hAnsi="Consolas"/>
-          <w:color w:val="569CD6"/>
-          <w:sz w:val="21"/>
-          <w:szCs w:val="21"/>
-        </w:rPr>
-        <w:t>div</w:t>
-      </w:r>
-      <w:r>
-        <w:rPr>
-          <w:rFonts w:ascii="Consolas" w:hAnsi="Consolas"/>
-          <w:color w:val="808080"/>
-          <w:sz w:val="21"/>
-          <w:szCs w:val="21"/>
-        </w:rPr>
-        <w:t>&gt;</w:t>
+    </w:p>
+    <w:p>
+      <w:pPr>
+        <w:pStyle w:val="common"/>
+      </w:pPr>
+    </w:p>
+    <w:p>
+      <w:pPr>
+        <w:pStyle w:val="common"/>
+      </w:pPr>
+      <w:r>
+        <w:t xml:space="preserve">Enfin, ici les différentes sections ont un titre non cliquable (le </w:t>
+      </w:r>
+      <w:proofErr w:type="spellStart"/>
+      <w:r>
+        <w:t>dropdown</w:t>
+      </w:r>
+      <w:proofErr w:type="spellEnd"/>
+      <w:r>
+        <w:t>-header) :</w:t>
       </w:r>
     </w:p>
     <w:p>
@@ -14186,26 +13849,90 @@
           <w:szCs w:val="21"/>
         </w:rPr>
       </w:pPr>
-    </w:p>
-    <w:p>
-      <w:pPr>
-        <w:pStyle w:val="common"/>
-      </w:pPr>
-    </w:p>
-    <w:p>
-      <w:pPr>
-        <w:pStyle w:val="common"/>
-      </w:pPr>
-      <w:r>
-        <w:t xml:space="preserve">Enfin, ici les différentes sections ont un titre non cliquable (le </w:t>
-      </w:r>
-      <w:proofErr w:type="spellStart"/>
-      <w:r>
+      <w:r>
+        <w:rPr>
+          <w:rFonts w:ascii="Consolas" w:hAnsi="Consolas"/>
+          <w:color w:val="808080"/>
+          <w:sz w:val="21"/>
+          <w:szCs w:val="21"/>
+        </w:rPr>
+        <w:t>&lt;</w:t>
+      </w:r>
+      <w:proofErr w:type="gramStart"/>
+      <w:r>
+        <w:rPr>
+          <w:rFonts w:ascii="Consolas" w:hAnsi="Consolas"/>
+          <w:color w:val="569CD6"/>
+          <w:sz w:val="21"/>
+          <w:szCs w:val="21"/>
+        </w:rPr>
+        <w:t>div</w:t>
+      </w:r>
+      <w:proofErr w:type="gramEnd"/>
+      <w:r>
+        <w:rPr>
+          <w:rFonts w:ascii="Consolas" w:hAnsi="Consolas"/>
+          <w:color w:val="D4D4D4"/>
+          <w:sz w:val="21"/>
+          <w:szCs w:val="21"/>
+        </w:rPr>
+        <w:t xml:space="preserve"> </w:t>
+      </w:r>
+      <w:r>
+        <w:rPr>
+          <w:rFonts w:ascii="Consolas" w:hAnsi="Consolas"/>
+          <w:color w:val="9CDCFE"/>
+          <w:sz w:val="21"/>
+          <w:szCs w:val="21"/>
+        </w:rPr>
+        <w:t>class</w:t>
+      </w:r>
+      <w:r>
+        <w:rPr>
+          <w:rFonts w:ascii="Consolas" w:hAnsi="Consolas"/>
+          <w:color w:val="D4D4D4"/>
+          <w:sz w:val="21"/>
+          <w:szCs w:val="21"/>
+        </w:rPr>
+        <w:t>=</w:t>
+      </w:r>
+      <w:r>
+        <w:rPr>
+          <w:rFonts w:ascii="Consolas" w:hAnsi="Consolas"/>
+          <w:color w:val="CE9178"/>
+          <w:sz w:val="21"/>
+          <w:szCs w:val="21"/>
+        </w:rPr>
+        <w:t>"</w:t>
+      </w:r>
+      <w:proofErr w:type="spellStart"/>
+      <w:r>
+        <w:rPr>
+          <w:rFonts w:ascii="Consolas" w:hAnsi="Consolas"/>
+          <w:color w:val="CE9178"/>
+          <w:sz w:val="21"/>
+          <w:szCs w:val="21"/>
+        </w:rPr>
         <w:t>dropdown</w:t>
       </w:r>
       <w:proofErr w:type="spellEnd"/>
       <w:r>
-        <w:t>-header) :</w:t>
+        <w:rPr>
+          <w:rFonts w:ascii="Consolas" w:hAnsi="Consolas"/>
+          <w:color w:val="CE9178"/>
+          <w:sz w:val="21"/>
+          <w:szCs w:val="21"/>
+        </w:rPr>
+        <w:t xml:space="preserve">  col-2 offset-1"</w:t>
+      </w:r>
+      <w:r>
+        <w:rPr>
+          <w:rFonts w:ascii="Consolas" w:hAnsi="Consolas"/>
+          <w:color w:val="808080"/>
+          <w:sz w:val="21"/>
+          <w:szCs w:val="21"/>
+        </w:rPr>
+        <w:t>&gt;</w:t>
       </w:r>
     </w:p>
     <w:p>
@@ -14222,12 +13949,22 @@
       <w:r>
         <w:rPr>
           <w:rFonts w:ascii="Consolas" w:hAnsi="Consolas"/>
+          <w:color w:val="D4D4D4"/>
+          <w:sz w:val="21"/>
+          <w:szCs w:val="21"/>
+        </w:rPr>
+        <w:t xml:space="preserve">                </w:t>
+      </w:r>
+      <w:r>
+        <w:rPr>
+          <w:rFonts w:ascii="Consolas" w:hAnsi="Consolas"/>
           <w:color w:val="808080"/>
           <w:sz w:val="21"/>
           <w:szCs w:val="21"/>
         </w:rPr>
         <w:t>&lt;</w:t>
       </w:r>
+      <w:proofErr w:type="spellStart"/>
       <w:proofErr w:type="gramStart"/>
       <w:r>
         <w:rPr>
@@ -14236,8 +13973,9 @@
           <w:sz w:val="21"/>
           <w:szCs w:val="21"/>
         </w:rPr>
-        <w:t>div</w:t>
-      </w:r>
+        <w:t>button</w:t>
+      </w:r>
+      <w:proofErr w:type="spellEnd"/>
       <w:proofErr w:type="gramEnd"/>
       <w:r>
         <w:rPr>
@@ -14283,6 +14021,149 @@
           <w:sz w:val="21"/>
           <w:szCs w:val="21"/>
         </w:rPr>
+        <w:t>btn</w:t>
+      </w:r>
+      <w:proofErr w:type="spellEnd"/>
+      <w:r>
+        <w:rPr>
+          <w:rFonts w:ascii="Consolas" w:hAnsi="Consolas"/>
+          <w:color w:val="CE9178"/>
+          <w:sz w:val="21"/>
+          <w:szCs w:val="21"/>
+        </w:rPr>
+        <w:t xml:space="preserve">  </w:t>
+      </w:r>
+      <w:proofErr w:type="spellStart"/>
+      <w:r>
+        <w:rPr>
+          <w:rFonts w:ascii="Consolas" w:hAnsi="Consolas"/>
+          <w:color w:val="CE9178"/>
+          <w:sz w:val="21"/>
+          <w:szCs w:val="21"/>
+        </w:rPr>
+        <w:t>dropdown-toggle</w:t>
+      </w:r>
+      <w:proofErr w:type="spellEnd"/>
+      <w:r>
+        <w:rPr>
+          <w:rFonts w:ascii="Consolas" w:hAnsi="Consolas"/>
+          <w:color w:val="CE9178"/>
+          <w:sz w:val="21"/>
+          <w:szCs w:val="21"/>
+        </w:rPr>
+        <w:t>"</w:t>
+      </w:r>
+      <w:r>
+        <w:rPr>
+          <w:rFonts w:ascii="Consolas" w:hAnsi="Consolas"/>
+          <w:color w:val="D4D4D4"/>
+          <w:sz w:val="21"/>
+          <w:szCs w:val="21"/>
+        </w:rPr>
+        <w:t xml:space="preserve"> </w:t>
+      </w:r>
+      <w:r>
+        <w:rPr>
+          <w:rFonts w:ascii="Consolas" w:hAnsi="Consolas"/>
+          <w:color w:val="9CDCFE"/>
+          <w:sz w:val="21"/>
+          <w:szCs w:val="21"/>
+        </w:rPr>
+        <w:t>type</w:t>
+      </w:r>
+      <w:r>
+        <w:rPr>
+          <w:rFonts w:ascii="Consolas" w:hAnsi="Consolas"/>
+          <w:color w:val="D4D4D4"/>
+          <w:sz w:val="21"/>
+          <w:szCs w:val="21"/>
+        </w:rPr>
+        <w:t>=</w:t>
+      </w:r>
+      <w:r>
+        <w:rPr>
+          <w:rFonts w:ascii="Consolas" w:hAnsi="Consolas"/>
+          <w:color w:val="CE9178"/>
+          <w:sz w:val="21"/>
+          <w:szCs w:val="21"/>
+        </w:rPr>
+        <w:t>"</w:t>
+      </w:r>
+      <w:proofErr w:type="spellStart"/>
+      <w:r>
+        <w:rPr>
+          <w:rFonts w:ascii="Consolas" w:hAnsi="Consolas"/>
+          <w:color w:val="CE9178"/>
+          <w:sz w:val="21"/>
+          <w:szCs w:val="21"/>
+        </w:rPr>
+        <w:t>button</w:t>
+      </w:r>
+      <w:proofErr w:type="spellEnd"/>
+      <w:r>
+        <w:rPr>
+          <w:rFonts w:ascii="Consolas" w:hAnsi="Consolas"/>
+          <w:color w:val="CE9178"/>
+          <w:sz w:val="21"/>
+          <w:szCs w:val="21"/>
+        </w:rPr>
+        <w:t>"</w:t>
+      </w:r>
+      <w:r>
+        <w:rPr>
+          <w:rFonts w:ascii="Consolas" w:hAnsi="Consolas"/>
+          <w:color w:val="D4D4D4"/>
+          <w:sz w:val="21"/>
+          <w:szCs w:val="21"/>
+        </w:rPr>
+        <w:t xml:space="preserve"> </w:t>
+      </w:r>
+      <w:r>
+        <w:rPr>
+          <w:rFonts w:ascii="Consolas" w:hAnsi="Consolas"/>
+          <w:color w:val="9CDCFE"/>
+          <w:sz w:val="21"/>
+          <w:szCs w:val="21"/>
+        </w:rPr>
+        <w:t>data-</w:t>
+      </w:r>
+      <w:proofErr w:type="spellStart"/>
+      <w:r>
+        <w:rPr>
+          <w:rFonts w:ascii="Consolas" w:hAnsi="Consolas"/>
+          <w:color w:val="9CDCFE"/>
+          <w:sz w:val="21"/>
+          <w:szCs w:val="21"/>
+        </w:rPr>
+        <w:t>toggle</w:t>
+      </w:r>
+      <w:proofErr w:type="spellEnd"/>
+      <w:r>
+        <w:rPr>
+          <w:rFonts w:ascii="Consolas" w:hAnsi="Consolas"/>
+          <w:color w:val="D4D4D4"/>
+          <w:sz w:val="21"/>
+          <w:szCs w:val="21"/>
+        </w:rPr>
+        <w:t>=</w:t>
+      </w:r>
+      <w:r>
+        <w:rPr>
+          <w:rFonts w:ascii="Consolas" w:hAnsi="Consolas"/>
+          <w:color w:val="CE9178"/>
+          <w:sz w:val="21"/>
+          <w:szCs w:val="21"/>
+        </w:rPr>
+        <w:t>"</w:t>
+      </w:r>
+      <w:proofErr w:type="spellStart"/>
+      <w:r>
+        <w:rPr>
+          <w:rFonts w:ascii="Consolas" w:hAnsi="Consolas"/>
+          <w:color w:val="CE9178"/>
+          <w:sz w:val="21"/>
+          <w:szCs w:val="21"/>
+        </w:rPr>
         <w:t>dropdown</w:t>
       </w:r>
       <w:proofErr w:type="spellEnd"/>
@@ -14293,7 +14174,7 @@
           <w:sz w:val="21"/>
           <w:szCs w:val="21"/>
         </w:rPr>
-        <w:t xml:space="preserve">  col-2 offset-1"</w:t>
+        <w:t>"</w:t>
       </w:r>
       <w:r>
         <w:rPr>
@@ -14323,19 +14204,18 @@
           <w:sz w:val="21"/>
           <w:szCs w:val="21"/>
         </w:rPr>
-        <w:t xml:space="preserve">                </w:t>
-      </w:r>
-      <w:r>
-        <w:rPr>
-          <w:rFonts w:ascii="Consolas" w:hAnsi="Consolas"/>
-          <w:color w:val="808080"/>
-          <w:sz w:val="21"/>
-          <w:szCs w:val="21"/>
-        </w:rPr>
-        <w:t>&lt;</w:t>
-      </w:r>
-      <w:proofErr w:type="spellStart"/>
-      <w:proofErr w:type="gramStart"/>
+        <w:t xml:space="preserve">                    Equipe</w:t>
+      </w:r>
+      <w:r>
+        <w:rPr>
+          <w:rFonts w:ascii="Consolas" w:hAnsi="Consolas"/>
+          <w:color w:val="808080"/>
+          <w:sz w:val="21"/>
+          <w:szCs w:val="21"/>
+        </w:rPr>
+        <w:t>&lt;/</w:t>
+      </w:r>
+      <w:proofErr w:type="spellStart"/>
       <w:r>
         <w:rPr>
           <w:rFonts w:ascii="Consolas" w:hAnsi="Consolas"/>
@@ -14343,209 +14223,9 @@
           <w:sz w:val="21"/>
           <w:szCs w:val="21"/>
         </w:rPr>
-        <w:t>button</w:t>
-      </w:r>
-      <w:proofErr w:type="spellEnd"/>
-      <w:proofErr w:type="gramEnd"/>
-      <w:r>
-        <w:rPr>
-          <w:rFonts w:ascii="Consolas" w:hAnsi="Consolas"/>
-          <w:color w:val="D4D4D4"/>
-          <w:sz w:val="21"/>
-          <w:szCs w:val="21"/>
-        </w:rPr>
-        <w:t xml:space="preserve"> </w:t>
-      </w:r>
-      <w:r>
-        <w:rPr>
-          <w:rFonts w:ascii="Consolas" w:hAnsi="Consolas"/>
-          <w:color w:val="9CDCFE"/>
-          <w:sz w:val="21"/>
-          <w:szCs w:val="21"/>
-        </w:rPr>
-        <w:t>class</w:t>
-      </w:r>
-      <w:r>
-        <w:rPr>
-          <w:rFonts w:ascii="Consolas" w:hAnsi="Consolas"/>
-          <w:color w:val="D4D4D4"/>
-          <w:sz w:val="21"/>
-          <w:szCs w:val="21"/>
-        </w:rPr>
-        <w:t>=</w:t>
-      </w:r>
-      <w:r>
-        <w:rPr>
-          <w:rFonts w:ascii="Consolas" w:hAnsi="Consolas"/>
-          <w:color w:val="CE9178"/>
-          <w:sz w:val="21"/>
-          <w:szCs w:val="21"/>
-        </w:rPr>
-        <w:t>"</w:t>
-      </w:r>
-      <w:proofErr w:type="spellStart"/>
-      <w:r>
-        <w:rPr>
-          <w:rFonts w:ascii="Consolas" w:hAnsi="Consolas"/>
-          <w:color w:val="CE9178"/>
-          <w:sz w:val="21"/>
-          <w:szCs w:val="21"/>
-        </w:rPr>
-        <w:t>btn</w:t>
-      </w:r>
-      <w:proofErr w:type="spellEnd"/>
-      <w:r>
-        <w:rPr>
-          <w:rFonts w:ascii="Consolas" w:hAnsi="Consolas"/>
-          <w:color w:val="CE9178"/>
-          <w:sz w:val="21"/>
-          <w:szCs w:val="21"/>
-        </w:rPr>
-        <w:t xml:space="preserve">  </w:t>
-      </w:r>
-      <w:proofErr w:type="spellStart"/>
-      <w:r>
-        <w:rPr>
-          <w:rFonts w:ascii="Consolas" w:hAnsi="Consolas"/>
-          <w:color w:val="CE9178"/>
-          <w:sz w:val="21"/>
-          <w:szCs w:val="21"/>
-        </w:rPr>
-        <w:t>dropdown-toggle</w:t>
-      </w:r>
-      <w:proofErr w:type="spellEnd"/>
-      <w:r>
-        <w:rPr>
-          <w:rFonts w:ascii="Consolas" w:hAnsi="Consolas"/>
-          <w:color w:val="CE9178"/>
-          <w:sz w:val="21"/>
-          <w:szCs w:val="21"/>
-        </w:rPr>
-        <w:t>"</w:t>
-      </w:r>
-      <w:r>
-        <w:rPr>
-          <w:rFonts w:ascii="Consolas" w:hAnsi="Consolas"/>
-          <w:color w:val="D4D4D4"/>
-          <w:sz w:val="21"/>
-          <w:szCs w:val="21"/>
-        </w:rPr>
-        <w:t xml:space="preserve"> </w:t>
-      </w:r>
-      <w:r>
-        <w:rPr>
-          <w:rFonts w:ascii="Consolas" w:hAnsi="Consolas"/>
-          <w:color w:val="9CDCFE"/>
-          <w:sz w:val="21"/>
-          <w:szCs w:val="21"/>
-        </w:rPr>
-        <w:t>type</w:t>
-      </w:r>
-      <w:r>
-        <w:rPr>
-          <w:rFonts w:ascii="Consolas" w:hAnsi="Consolas"/>
-          <w:color w:val="D4D4D4"/>
-          <w:sz w:val="21"/>
-          <w:szCs w:val="21"/>
-        </w:rPr>
-        <w:t>=</w:t>
-      </w:r>
-      <w:r>
-        <w:rPr>
-          <w:rFonts w:ascii="Consolas" w:hAnsi="Consolas"/>
-          <w:color w:val="CE9178"/>
-          <w:sz w:val="21"/>
-          <w:szCs w:val="21"/>
-        </w:rPr>
-        <w:t>"</w:t>
-      </w:r>
-      <w:proofErr w:type="spellStart"/>
-      <w:r>
-        <w:rPr>
-          <w:rFonts w:ascii="Consolas" w:hAnsi="Consolas"/>
-          <w:color w:val="CE9178"/>
-          <w:sz w:val="21"/>
-          <w:szCs w:val="21"/>
-        </w:rPr>
-        <w:t>button</w:t>
-      </w:r>
-      <w:proofErr w:type="spellEnd"/>
-      <w:r>
-        <w:rPr>
-          <w:rFonts w:ascii="Consolas" w:hAnsi="Consolas"/>
-          <w:color w:val="CE9178"/>
-          <w:sz w:val="21"/>
-          <w:szCs w:val="21"/>
-        </w:rPr>
-        <w:t>"</w:t>
-      </w:r>
-      <w:r>
-        <w:rPr>
-          <w:rFonts w:ascii="Consolas" w:hAnsi="Consolas"/>
-          <w:color w:val="D4D4D4"/>
-          <w:sz w:val="21"/>
-          <w:szCs w:val="21"/>
-        </w:rPr>
-        <w:t xml:space="preserve"> </w:t>
-      </w:r>
-      <w:r>
-        <w:rPr>
-          <w:rFonts w:ascii="Consolas" w:hAnsi="Consolas"/>
-          <w:color w:val="9CDCFE"/>
-          <w:sz w:val="21"/>
-          <w:szCs w:val="21"/>
-        </w:rPr>
-        <w:t>data-</w:t>
-      </w:r>
-      <w:proofErr w:type="spellStart"/>
-      <w:r>
-        <w:rPr>
-          <w:rFonts w:ascii="Consolas" w:hAnsi="Consolas"/>
-          <w:color w:val="9CDCFE"/>
-          <w:sz w:val="21"/>
-          <w:szCs w:val="21"/>
-        </w:rPr>
-        <w:t>toggle</w:t>
-      </w:r>
-      <w:proofErr w:type="spellEnd"/>
-      <w:r>
-        <w:rPr>
-          <w:rFonts w:ascii="Consolas" w:hAnsi="Consolas"/>
-          <w:color w:val="D4D4D4"/>
-          <w:sz w:val="21"/>
-          <w:szCs w:val="21"/>
-        </w:rPr>
-        <w:t>=</w:t>
-      </w:r>
-      <w:r>
-        <w:rPr>
-          <w:rFonts w:ascii="Consolas" w:hAnsi="Consolas"/>
-          <w:color w:val="CE9178"/>
-          <w:sz w:val="21"/>
-          <w:szCs w:val="21"/>
-        </w:rPr>
-        <w:t>"</w:t>
-      </w:r>
-      <w:proofErr w:type="spellStart"/>
-      <w:r>
-        <w:rPr>
-          <w:rFonts w:ascii="Consolas" w:hAnsi="Consolas"/>
-          <w:color w:val="CE9178"/>
-          <w:sz w:val="21"/>
-          <w:szCs w:val="21"/>
-        </w:rPr>
-        <w:t>dropdown</w:t>
-      </w:r>
-      <w:proofErr w:type="spellEnd"/>
-      <w:r>
-        <w:rPr>
-          <w:rFonts w:ascii="Consolas" w:hAnsi="Consolas"/>
-          <w:color w:val="CE9178"/>
-          <w:sz w:val="21"/>
-          <w:szCs w:val="21"/>
-        </w:rPr>
-        <w:t>"</w:t>
-      </w:r>
+        <w:t>span</w:t>
+      </w:r>
+      <w:proofErr w:type="spellEnd"/>
       <w:r>
         <w:rPr>
           <w:rFonts w:ascii="Consolas" w:hAnsi="Consolas"/>
@@ -14574,7 +14254,7 @@
           <w:sz w:val="21"/>
           <w:szCs w:val="21"/>
         </w:rPr>
-        <w:t xml:space="preserve">                    Equipe</w:t>
+        <w:t xml:space="preserve">                </w:t>
       </w:r>
       <w:r>
         <w:rPr>
@@ -14593,7 +14273,7 @@
           <w:sz w:val="21"/>
           <w:szCs w:val="21"/>
         </w:rPr>
-        <w:t>span</w:t>
+        <w:t>button</w:t>
       </w:r>
       <w:proofErr w:type="spellEnd"/>
       <w:r>
@@ -14633,9 +14313,10 @@
           <w:sz w:val="21"/>
           <w:szCs w:val="21"/>
         </w:rPr>
-        <w:t>&lt;/</w:t>
-      </w:r>
-      <w:proofErr w:type="spellStart"/>
+        <w:t>&lt;</w:t>
+      </w:r>
+      <w:proofErr w:type="spellStart"/>
+      <w:proofErr w:type="gramStart"/>
       <w:r>
         <w:rPr>
           <w:rFonts w:ascii="Consolas" w:hAnsi="Consolas"/>
@@ -14643,9 +14324,66 @@
           <w:sz w:val="21"/>
           <w:szCs w:val="21"/>
         </w:rPr>
-        <w:t>button</w:t>
-      </w:r>
-      <w:proofErr w:type="spellEnd"/>
+        <w:t>ul</w:t>
+      </w:r>
+      <w:proofErr w:type="spellEnd"/>
+      <w:proofErr w:type="gramEnd"/>
+      <w:r>
+        <w:rPr>
+          <w:rFonts w:ascii="Consolas" w:hAnsi="Consolas"/>
+          <w:color w:val="D4D4D4"/>
+          <w:sz w:val="21"/>
+          <w:szCs w:val="21"/>
+        </w:rPr>
+        <w:t xml:space="preserve"> </w:t>
+      </w:r>
+      <w:r>
+        <w:rPr>
+          <w:rFonts w:ascii="Consolas" w:hAnsi="Consolas"/>
+          <w:color w:val="9CDCFE"/>
+          <w:sz w:val="21"/>
+          <w:szCs w:val="21"/>
+        </w:rPr>
+        <w:t>class</w:t>
+      </w:r>
+      <w:r>
+        <w:rPr>
+          <w:rFonts w:ascii="Consolas" w:hAnsi="Consolas"/>
+          <w:color w:val="D4D4D4"/>
+          <w:sz w:val="21"/>
+          <w:szCs w:val="21"/>
+        </w:rPr>
+        <w:t>=</w:t>
+      </w:r>
+      <w:r>
+        <w:rPr>
+          <w:rFonts w:ascii="Consolas" w:hAnsi="Consolas"/>
+          <w:color w:val="CE9178"/>
+          <w:sz w:val="21"/>
+          <w:szCs w:val="21"/>
+        </w:rPr>
+        <w:t>"</w:t>
+      </w:r>
+      <w:proofErr w:type="spellStart"/>
+      <w:r>
+        <w:rPr>
+          <w:rFonts w:ascii="Consolas" w:hAnsi="Consolas"/>
+          <w:color w:val="CE9178"/>
+          <w:sz w:val="21"/>
+          <w:szCs w:val="21"/>
+        </w:rPr>
+        <w:t>dropdown</w:t>
+      </w:r>
+      <w:proofErr w:type="spellEnd"/>
+      <w:r>
+        <w:rPr>
+          <w:rFonts w:ascii="Consolas" w:hAnsi="Consolas"/>
+          <w:color w:val="CE9178"/>
+          <w:sz w:val="21"/>
+          <w:szCs w:val="21"/>
+        </w:rPr>
+        <w:t>-menu"</w:t>
+      </w:r>
       <w:r>
         <w:rPr>
           <w:rFonts w:ascii="Consolas" w:hAnsi="Consolas"/>
@@ -14667,102 +14405,6 @@
           <w:szCs w:val="21"/>
         </w:rPr>
       </w:pPr>
-      <w:r>
-        <w:rPr>
-          <w:rFonts w:ascii="Consolas" w:hAnsi="Consolas"/>
-          <w:color w:val="D4D4D4"/>
-          <w:sz w:val="21"/>
-          <w:szCs w:val="21"/>
-        </w:rPr>
-        <w:t xml:space="preserve">                </w:t>
-      </w:r>
-      <w:r>
-        <w:rPr>
-          <w:rFonts w:ascii="Consolas" w:hAnsi="Consolas"/>
-          <w:color w:val="808080"/>
-          <w:sz w:val="21"/>
-          <w:szCs w:val="21"/>
-        </w:rPr>
-        <w:t>&lt;</w:t>
-      </w:r>
-      <w:proofErr w:type="spellStart"/>
-      <w:proofErr w:type="gramStart"/>
-      <w:r>
-        <w:rPr>
-          <w:rFonts w:ascii="Consolas" w:hAnsi="Consolas"/>
-          <w:color w:val="569CD6"/>
-          <w:sz w:val="21"/>
-          <w:szCs w:val="21"/>
-        </w:rPr>
-        <w:t>ul</w:t>
-      </w:r>
-      <w:proofErr w:type="spellEnd"/>
-      <w:proofErr w:type="gramEnd"/>
-      <w:r>
-        <w:rPr>
-          <w:rFonts w:ascii="Consolas" w:hAnsi="Consolas"/>
-          <w:color w:val="D4D4D4"/>
-          <w:sz w:val="21"/>
-          <w:szCs w:val="21"/>
-        </w:rPr>
-        <w:t xml:space="preserve"> </w:t>
-      </w:r>
-      <w:r>
-        <w:rPr>
-          <w:rFonts w:ascii="Consolas" w:hAnsi="Consolas"/>
-          <w:color w:val="9CDCFE"/>
-          <w:sz w:val="21"/>
-          <w:szCs w:val="21"/>
-        </w:rPr>
-        <w:t>class</w:t>
-      </w:r>
-      <w:r>
-        <w:rPr>
-          <w:rFonts w:ascii="Consolas" w:hAnsi="Consolas"/>
-          <w:color w:val="D4D4D4"/>
-          <w:sz w:val="21"/>
-          <w:szCs w:val="21"/>
-        </w:rPr>
-        <w:t>=</w:t>
-      </w:r>
-      <w:r>
-        <w:rPr>
-          <w:rFonts w:ascii="Consolas" w:hAnsi="Consolas"/>
-          <w:color w:val="CE9178"/>
-          <w:sz w:val="21"/>
-          <w:szCs w:val="21"/>
-        </w:rPr>
-        <w:t>"</w:t>
-      </w:r>
-      <w:proofErr w:type="spellStart"/>
-      <w:r>
-        <w:rPr>
-          <w:rFonts w:ascii="Consolas" w:hAnsi="Consolas"/>
-          <w:color w:val="CE9178"/>
-          <w:sz w:val="21"/>
-          <w:szCs w:val="21"/>
-        </w:rPr>
-        <w:t>dropdown</w:t>
-      </w:r>
-      <w:proofErr w:type="spellEnd"/>
-      <w:r>
-        <w:rPr>
-          <w:rFonts w:ascii="Consolas" w:hAnsi="Consolas"/>
-          <w:color w:val="CE9178"/>
-          <w:sz w:val="21"/>
-          <w:szCs w:val="21"/>
-        </w:rPr>
-        <w:t>-menu"</w:t>
-      </w:r>
-      <w:r>
-        <w:rPr>
-          <w:rFonts w:ascii="Consolas" w:hAnsi="Consolas"/>
-          <w:color w:val="808080"/>
-          <w:sz w:val="21"/>
-          <w:szCs w:val="21"/>
-        </w:rPr>
-        <w:t>&gt;</w:t>
-      </w:r>
     </w:p>
     <w:p>
       <w:pPr>
@@ -14775,6 +14417,232 @@
           <w:szCs w:val="21"/>
         </w:rPr>
       </w:pPr>
+      <w:r>
+        <w:rPr>
+          <w:rFonts w:ascii="Consolas" w:hAnsi="Consolas"/>
+          <w:color w:val="D4D4D4"/>
+          <w:sz w:val="21"/>
+          <w:szCs w:val="21"/>
+        </w:rPr>
+        <w:t xml:space="preserve">                    </w:t>
+      </w:r>
+      <w:r>
+        <w:rPr>
+          <w:rFonts w:ascii="Consolas" w:hAnsi="Consolas"/>
+          <w:color w:val="808080"/>
+          <w:sz w:val="21"/>
+          <w:szCs w:val="21"/>
+        </w:rPr>
+        <w:t>&lt;</w:t>
+      </w:r>
+      <w:proofErr w:type="gramStart"/>
+      <w:r>
+        <w:rPr>
+          <w:rFonts w:ascii="Consolas" w:hAnsi="Consolas"/>
+          <w:color w:val="569CD6"/>
+          <w:sz w:val="21"/>
+          <w:szCs w:val="21"/>
+        </w:rPr>
+        <w:t>li</w:t>
+      </w:r>
+      <w:proofErr w:type="gramEnd"/>
+      <w:r>
+        <w:rPr>
+          <w:rFonts w:ascii="Consolas" w:hAnsi="Consolas"/>
+          <w:color w:val="D4D4D4"/>
+          <w:sz w:val="21"/>
+          <w:szCs w:val="21"/>
+        </w:rPr>
+        <w:t xml:space="preserve"> </w:t>
+      </w:r>
+      <w:r>
+        <w:rPr>
+          <w:rFonts w:ascii="Consolas" w:hAnsi="Consolas"/>
+          <w:color w:val="9CDCFE"/>
+          <w:sz w:val="21"/>
+          <w:szCs w:val="21"/>
+        </w:rPr>
+        <w:t>class</w:t>
+      </w:r>
+      <w:r>
+        <w:rPr>
+          <w:rFonts w:ascii="Consolas" w:hAnsi="Consolas"/>
+          <w:color w:val="D4D4D4"/>
+          <w:sz w:val="21"/>
+          <w:szCs w:val="21"/>
+        </w:rPr>
+        <w:t>=</w:t>
+      </w:r>
+      <w:r>
+        <w:rPr>
+          <w:rFonts w:ascii="Consolas" w:hAnsi="Consolas"/>
+          <w:color w:val="CE9178"/>
+          <w:sz w:val="21"/>
+          <w:szCs w:val="21"/>
+        </w:rPr>
+        <w:t>"</w:t>
+      </w:r>
+      <w:proofErr w:type="spellStart"/>
+      <w:r>
+        <w:rPr>
+          <w:rFonts w:ascii="Consolas" w:hAnsi="Consolas"/>
+          <w:color w:val="CE9178"/>
+          <w:sz w:val="21"/>
+          <w:szCs w:val="21"/>
+        </w:rPr>
+        <w:t>dropdown</w:t>
+      </w:r>
+      <w:proofErr w:type="spellEnd"/>
+      <w:r>
+        <w:rPr>
+          <w:rFonts w:ascii="Consolas" w:hAnsi="Consolas"/>
+          <w:color w:val="CE9178"/>
+          <w:sz w:val="21"/>
+          <w:szCs w:val="21"/>
+        </w:rPr>
+        <w:t>-header"</w:t>
+      </w:r>
+      <w:r>
+        <w:rPr>
+          <w:rFonts w:ascii="Consolas" w:hAnsi="Consolas"/>
+          <w:color w:val="808080"/>
+          <w:sz w:val="21"/>
+          <w:szCs w:val="21"/>
+        </w:rPr>
+        <w:t>&gt;&lt;</w:t>
+      </w:r>
+      <w:proofErr w:type="spellStart"/>
+      <w:r>
+        <w:rPr>
+          <w:rFonts w:ascii="Consolas" w:hAnsi="Consolas"/>
+          <w:color w:val="569CD6"/>
+          <w:sz w:val="21"/>
+          <w:szCs w:val="21"/>
+        </w:rPr>
+        <w:t>span</w:t>
+      </w:r>
+      <w:proofErr w:type="spellEnd"/>
+      <w:r>
+        <w:rPr>
+          <w:rFonts w:ascii="Consolas" w:hAnsi="Consolas"/>
+          <w:color w:val="D4D4D4"/>
+          <w:sz w:val="21"/>
+          <w:szCs w:val="21"/>
+        </w:rPr>
+        <w:t xml:space="preserve"> </w:t>
+      </w:r>
+      <w:r>
+        <w:rPr>
+          <w:rFonts w:ascii="Consolas" w:hAnsi="Consolas"/>
+          <w:color w:val="9CDCFE"/>
+          <w:sz w:val="21"/>
+          <w:szCs w:val="21"/>
+        </w:rPr>
+        <w:t>class</w:t>
+      </w:r>
+      <w:r>
+        <w:rPr>
+          <w:rFonts w:ascii="Consolas" w:hAnsi="Consolas"/>
+          <w:color w:val="D4D4D4"/>
+          <w:sz w:val="21"/>
+          <w:szCs w:val="21"/>
+        </w:rPr>
+        <w:t>=</w:t>
+      </w:r>
+      <w:r>
+        <w:rPr>
+          <w:rFonts w:ascii="Consolas" w:hAnsi="Consolas"/>
+          <w:color w:val="CE9178"/>
+          <w:sz w:val="21"/>
+          <w:szCs w:val="21"/>
+        </w:rPr>
+        <w:t>"</w:t>
+      </w:r>
+      <w:proofErr w:type="spellStart"/>
+      <w:r>
+        <w:rPr>
+          <w:rFonts w:ascii="Consolas" w:hAnsi="Consolas"/>
+          <w:color w:val="CE9178"/>
+          <w:sz w:val="21"/>
+          <w:szCs w:val="21"/>
+        </w:rPr>
+        <w:t>text</w:t>
+      </w:r>
+      <w:proofErr w:type="spellEnd"/>
+      <w:r>
+        <w:rPr>
+          <w:rFonts w:ascii="Consolas" w:hAnsi="Consolas"/>
+          <w:color w:val="CE9178"/>
+          <w:sz w:val="21"/>
+          <w:szCs w:val="21"/>
+        </w:rPr>
+        <w:t>-info "</w:t>
+      </w:r>
+      <w:r>
+        <w:rPr>
+          <w:rFonts w:ascii="Consolas" w:hAnsi="Consolas"/>
+          <w:color w:val="808080"/>
+          <w:sz w:val="21"/>
+          <w:szCs w:val="21"/>
+        </w:rPr>
+        <w:t>&gt;</w:t>
+      </w:r>
+      <w:r>
+        <w:rPr>
+          <w:rFonts w:ascii="Consolas" w:hAnsi="Consolas"/>
+          <w:color w:val="D4D4D4"/>
+          <w:sz w:val="21"/>
+          <w:szCs w:val="21"/>
+        </w:rPr>
+        <w:t>Service Marketing</w:t>
+      </w:r>
+      <w:r>
+        <w:rPr>
+          <w:rFonts w:ascii="Consolas" w:hAnsi="Consolas"/>
+          <w:color w:val="808080"/>
+          <w:sz w:val="21"/>
+          <w:szCs w:val="21"/>
+        </w:rPr>
+        <w:t>&lt;/</w:t>
+      </w:r>
+      <w:proofErr w:type="spellStart"/>
+      <w:r>
+        <w:rPr>
+          <w:rFonts w:ascii="Consolas" w:hAnsi="Consolas"/>
+          <w:color w:val="569CD6"/>
+          <w:sz w:val="21"/>
+          <w:szCs w:val="21"/>
+        </w:rPr>
+        <w:t>span</w:t>
+      </w:r>
+      <w:proofErr w:type="spellEnd"/>
+      <w:r>
+        <w:rPr>
+          <w:rFonts w:ascii="Consolas" w:hAnsi="Consolas"/>
+          <w:color w:val="808080"/>
+          <w:sz w:val="21"/>
+          <w:szCs w:val="21"/>
+        </w:rPr>
+        <w:t>&gt;&lt;/</w:t>
+      </w:r>
+      <w:r>
+        <w:rPr>
+          <w:rFonts w:ascii="Consolas" w:hAnsi="Consolas"/>
+          <w:color w:val="569CD6"/>
+          <w:sz w:val="21"/>
+          <w:szCs w:val="21"/>
+        </w:rPr>
+        <w:t>li</w:t>
+      </w:r>
+      <w:r>
+        <w:rPr>
+          <w:rFonts w:ascii="Consolas" w:hAnsi="Consolas"/>
+          <w:color w:val="808080"/>
+          <w:sz w:val="21"/>
+          <w:szCs w:val="21"/>
+        </w:rPr>
+        <w:t>&gt;</w:t>
+      </w:r>
     </w:p>
     <w:p>
       <w:pPr>
@@ -14819,6 +14687,24 @@
       <w:r>
         <w:rPr>
           <w:rFonts w:ascii="Consolas" w:hAnsi="Consolas"/>
+          <w:color w:val="808080"/>
+          <w:sz w:val="21"/>
+          <w:szCs w:val="21"/>
+        </w:rPr>
+        <w:t>&gt;&lt;</w:t>
+      </w:r>
+      <w:r>
+        <w:rPr>
+          <w:rFonts w:ascii="Consolas" w:hAnsi="Consolas"/>
+          <w:color w:val="569CD6"/>
+          <w:sz w:val="21"/>
+          <w:szCs w:val="21"/>
+        </w:rPr>
+        <w:t>a</w:t>
+      </w:r>
+      <w:r>
+        <w:rPr>
+          <w:rFonts w:ascii="Consolas" w:hAnsi="Consolas"/>
           <w:color w:val="D4D4D4"/>
           <w:sz w:val="21"/>
           <w:szCs w:val="21"/>
@@ -14870,18 +14756,73 @@
           <w:sz w:val="21"/>
           <w:szCs w:val="21"/>
         </w:rPr>
-        <w:t>-header"</w:t>
-      </w:r>
-      <w:r>
-        <w:rPr>
-          <w:rFonts w:ascii="Consolas" w:hAnsi="Consolas"/>
-          <w:color w:val="808080"/>
-          <w:sz w:val="21"/>
-          <w:szCs w:val="21"/>
-        </w:rPr>
-        <w:t>&gt;&lt;</w:t>
-      </w:r>
-      <w:proofErr w:type="spellStart"/>
+        <w:t>-item"</w:t>
+      </w:r>
+      <w:r>
+        <w:rPr>
+          <w:rFonts w:ascii="Consolas" w:hAnsi="Consolas"/>
+          <w:color w:val="D4D4D4"/>
+          <w:sz w:val="21"/>
+          <w:szCs w:val="21"/>
+        </w:rPr>
+        <w:t xml:space="preserve"> </w:t>
+      </w:r>
+      <w:proofErr w:type="spellStart"/>
+      <w:r>
+        <w:rPr>
+          <w:rFonts w:ascii="Consolas" w:hAnsi="Consolas"/>
+          <w:color w:val="9CDCFE"/>
+          <w:sz w:val="21"/>
+          <w:szCs w:val="21"/>
+        </w:rPr>
+        <w:t>href</w:t>
+      </w:r>
+      <w:proofErr w:type="spellEnd"/>
+      <w:r>
+        <w:rPr>
+          <w:rFonts w:ascii="Consolas" w:hAnsi="Consolas"/>
+          <w:color w:val="D4D4D4"/>
+          <w:sz w:val="21"/>
+          <w:szCs w:val="21"/>
+        </w:rPr>
+        <w:t>=</w:t>
+      </w:r>
+      <w:r>
+        <w:rPr>
+          <w:rFonts w:ascii="Consolas" w:hAnsi="Consolas"/>
+          <w:color w:val="CE9178"/>
+          <w:sz w:val="21"/>
+          <w:szCs w:val="21"/>
+        </w:rPr>
+        <w:t>"#"</w:t>
+      </w:r>
+      <w:r>
+        <w:rPr>
+          <w:rFonts w:ascii="Consolas" w:hAnsi="Consolas"/>
+          <w:color w:val="808080"/>
+          <w:sz w:val="21"/>
+          <w:szCs w:val="21"/>
+        </w:rPr>
+        <w:t>&gt;</w:t>
+      </w:r>
+      <w:r>
+        <w:rPr>
+          <w:rFonts w:ascii="Consolas" w:hAnsi="Consolas"/>
+          <w:color w:val="D4D4D4"/>
+          <w:sz w:val="21"/>
+          <w:szCs w:val="21"/>
+        </w:rPr>
+        <w:t>Alexia Dupont</w:t>
+      </w:r>
+      <w:r>
+        <w:rPr>
+          <w:rFonts w:ascii="Consolas" w:hAnsi="Consolas"/>
+          <w:color w:val="808080"/>
+          <w:sz w:val="21"/>
+          <w:szCs w:val="21"/>
+        </w:rPr>
+        <w:t>&lt;/</w:t>
+      </w:r>
       <w:r>
         <w:rPr>
           <w:rFonts w:ascii="Consolas" w:hAnsi="Consolas"/>
@@ -14889,103 +14830,8 @@
           <w:sz w:val="21"/>
           <w:szCs w:val="21"/>
         </w:rPr>
-        <w:t>span</w:t>
-      </w:r>
-      <w:proofErr w:type="spellEnd"/>
-      <w:r>
-        <w:rPr>
-          <w:rFonts w:ascii="Consolas" w:hAnsi="Consolas"/>
-          <w:color w:val="D4D4D4"/>
-          <w:sz w:val="21"/>
-          <w:szCs w:val="21"/>
-        </w:rPr>
-        <w:t xml:space="preserve"> </w:t>
-      </w:r>
-      <w:r>
-        <w:rPr>
-          <w:rFonts w:ascii="Consolas" w:hAnsi="Consolas"/>
-          <w:color w:val="9CDCFE"/>
-          <w:sz w:val="21"/>
-          <w:szCs w:val="21"/>
-        </w:rPr>
-        <w:t>class</w:t>
-      </w:r>
-      <w:r>
-        <w:rPr>
-          <w:rFonts w:ascii="Consolas" w:hAnsi="Consolas"/>
-          <w:color w:val="D4D4D4"/>
-          <w:sz w:val="21"/>
-          <w:szCs w:val="21"/>
-        </w:rPr>
-        <w:t>=</w:t>
-      </w:r>
-      <w:r>
-        <w:rPr>
-          <w:rFonts w:ascii="Consolas" w:hAnsi="Consolas"/>
-          <w:color w:val="CE9178"/>
-          <w:sz w:val="21"/>
-          <w:szCs w:val="21"/>
-        </w:rPr>
-        <w:t>"</w:t>
-      </w:r>
-      <w:proofErr w:type="spellStart"/>
-      <w:r>
-        <w:rPr>
-          <w:rFonts w:ascii="Consolas" w:hAnsi="Consolas"/>
-          <w:color w:val="CE9178"/>
-          <w:sz w:val="21"/>
-          <w:szCs w:val="21"/>
-        </w:rPr>
-        <w:t>text</w:t>
-      </w:r>
-      <w:proofErr w:type="spellEnd"/>
-      <w:r>
-        <w:rPr>
-          <w:rFonts w:ascii="Consolas" w:hAnsi="Consolas"/>
-          <w:color w:val="CE9178"/>
-          <w:sz w:val="21"/>
-          <w:szCs w:val="21"/>
-        </w:rPr>
-        <w:t>-info "</w:t>
-      </w:r>
-      <w:r>
-        <w:rPr>
-          <w:rFonts w:ascii="Consolas" w:hAnsi="Consolas"/>
-          <w:color w:val="808080"/>
-          <w:sz w:val="21"/>
-          <w:szCs w:val="21"/>
-        </w:rPr>
-        <w:t>&gt;</w:t>
-      </w:r>
-      <w:r>
-        <w:rPr>
-          <w:rFonts w:ascii="Consolas" w:hAnsi="Consolas"/>
-          <w:color w:val="D4D4D4"/>
-          <w:sz w:val="21"/>
-          <w:szCs w:val="21"/>
-        </w:rPr>
-        <w:t>Service Marketing</w:t>
-      </w:r>
-      <w:r>
-        <w:rPr>
-          <w:rFonts w:ascii="Consolas" w:hAnsi="Consolas"/>
-          <w:color w:val="808080"/>
-          <w:sz w:val="21"/>
-          <w:szCs w:val="21"/>
-        </w:rPr>
-        <w:t>&lt;/</w:t>
-      </w:r>
-      <w:proofErr w:type="spellStart"/>
-      <w:r>
-        <w:rPr>
-          <w:rFonts w:ascii="Consolas" w:hAnsi="Consolas"/>
-          <w:color w:val="569CD6"/>
-          <w:sz w:val="21"/>
-          <w:szCs w:val="21"/>
-        </w:rPr>
-        <w:t>span</w:t>
-      </w:r>
-      <w:proofErr w:type="spellEnd"/>
+        <w:t>a</w:t>
+      </w:r>
       <w:r>
         <w:rPr>
           <w:rFonts w:ascii="Consolas" w:hAnsi="Consolas"/>
@@ -15182,8 +15028,19 @@
           <w:sz w:val="21"/>
           <w:szCs w:val="21"/>
         </w:rPr>
-        <w:t>Alexia Dupont</w:t>
-      </w:r>
+        <w:t xml:space="preserve">Martine </w:t>
+      </w:r>
+      <w:proofErr w:type="spellStart"/>
+      <w:r>
+        <w:rPr>
+          <w:rFonts w:ascii="Consolas" w:hAnsi="Consolas"/>
+          <w:color w:val="D4D4D4"/>
+          <w:sz w:val="21"/>
+          <w:szCs w:val="21"/>
+        </w:rPr>
+        <w:t>Laposte</w:t>
+      </w:r>
+      <w:proofErr w:type="spellEnd"/>
       <w:r>
         <w:rPr>
           <w:rFonts w:ascii="Consolas" w:hAnsi="Consolas"/>
@@ -15273,12 +15130,69 @@
       <w:r>
         <w:rPr>
           <w:rFonts w:ascii="Consolas" w:hAnsi="Consolas"/>
+          <w:color w:val="D4D4D4"/>
+          <w:sz w:val="21"/>
+          <w:szCs w:val="21"/>
+        </w:rPr>
+        <w:t xml:space="preserve"> </w:t>
+      </w:r>
+      <w:r>
+        <w:rPr>
+          <w:rFonts w:ascii="Consolas" w:hAnsi="Consolas"/>
+          <w:color w:val="9CDCFE"/>
+          <w:sz w:val="21"/>
+          <w:szCs w:val="21"/>
+        </w:rPr>
+        <w:t>class</w:t>
+      </w:r>
+      <w:r>
+        <w:rPr>
+          <w:rFonts w:ascii="Consolas" w:hAnsi="Consolas"/>
+          <w:color w:val="D4D4D4"/>
+          <w:sz w:val="21"/>
+          <w:szCs w:val="21"/>
+        </w:rPr>
+        <w:t>=</w:t>
+      </w:r>
+      <w:r>
+        <w:rPr>
+          <w:rFonts w:ascii="Consolas" w:hAnsi="Consolas"/>
+          <w:color w:val="CE9178"/>
+          <w:sz w:val="21"/>
+          <w:szCs w:val="21"/>
+        </w:rPr>
+        <w:t>"</w:t>
+      </w:r>
+      <w:proofErr w:type="spellStart"/>
+      <w:r>
+        <w:rPr>
+          <w:rFonts w:ascii="Consolas" w:hAnsi="Consolas"/>
+          <w:color w:val="CE9178"/>
+          <w:sz w:val="21"/>
+          <w:szCs w:val="21"/>
+        </w:rPr>
+        <w:t>dropdown</w:t>
+      </w:r>
+      <w:proofErr w:type="spellEnd"/>
+      <w:r>
+        <w:rPr>
+          <w:rFonts w:ascii="Consolas" w:hAnsi="Consolas"/>
+          <w:color w:val="CE9178"/>
+          <w:sz w:val="21"/>
+          <w:szCs w:val="21"/>
+        </w:rPr>
+        <w:t>-header"</w:t>
+      </w:r>
+      <w:r>
+        <w:rPr>
+          <w:rFonts w:ascii="Consolas" w:hAnsi="Consolas"/>
           <w:color w:val="808080"/>
           <w:sz w:val="21"/>
           <w:szCs w:val="21"/>
         </w:rPr>
         <w:t>&gt;&lt;</w:t>
       </w:r>
+      <w:proofErr w:type="spellStart"/>
       <w:r>
         <w:rPr>
           <w:rFonts w:ascii="Consolas" w:hAnsi="Consolas"/>
@@ -15286,8 +15200,9 @@
           <w:sz w:val="21"/>
           <w:szCs w:val="21"/>
         </w:rPr>
-        <w:t>a</w:t>
-      </w:r>
+        <w:t>span</w:t>
+      </w:r>
+      <w:proofErr w:type="spellEnd"/>
       <w:r>
         <w:rPr>
           <w:rFonts w:ascii="Consolas" w:hAnsi="Consolas"/>
@@ -15332,55 +15247,17 @@
           <w:sz w:val="21"/>
           <w:szCs w:val="21"/>
         </w:rPr>
-        <w:t>dropdown</w:t>
-      </w:r>
-      <w:proofErr w:type="spellEnd"/>
-      <w:r>
-        <w:rPr>
-          <w:rFonts w:ascii="Consolas" w:hAnsi="Consolas"/>
-          <w:color w:val="CE9178"/>
-          <w:sz w:val="21"/>
-          <w:szCs w:val="21"/>
-        </w:rPr>
-        <w:t>-item"</w:t>
-      </w:r>
-      <w:r>
-        <w:rPr>
-          <w:rFonts w:ascii="Consolas" w:hAnsi="Consolas"/>
-          <w:color w:val="D4D4D4"/>
-          <w:sz w:val="21"/>
-          <w:szCs w:val="21"/>
-        </w:rPr>
-        <w:t xml:space="preserve"> </w:t>
-      </w:r>
-      <w:proofErr w:type="spellStart"/>
-      <w:r>
-        <w:rPr>
-          <w:rFonts w:ascii="Consolas" w:hAnsi="Consolas"/>
-          <w:color w:val="9CDCFE"/>
-          <w:sz w:val="21"/>
-          <w:szCs w:val="21"/>
-        </w:rPr>
-        <w:t>href</w:t>
-      </w:r>
-      <w:proofErr w:type="spellEnd"/>
-      <w:r>
-        <w:rPr>
-          <w:rFonts w:ascii="Consolas" w:hAnsi="Consolas"/>
-          <w:color w:val="D4D4D4"/>
-          <w:sz w:val="21"/>
-          <w:szCs w:val="21"/>
-        </w:rPr>
-        <w:t>=</w:t>
-      </w:r>
-      <w:r>
-        <w:rPr>
-          <w:rFonts w:ascii="Consolas" w:hAnsi="Consolas"/>
-          <w:color w:val="CE9178"/>
-          <w:sz w:val="21"/>
-          <w:szCs w:val="21"/>
-        </w:rPr>
-        <w:t>"#"</w:t>
+        <w:t>text</w:t>
+      </w:r>
+      <w:proofErr w:type="spellEnd"/>
+      <w:r>
+        <w:rPr>
+          <w:rFonts w:ascii="Consolas" w:hAnsi="Consolas"/>
+          <w:color w:val="CE9178"/>
+          <w:sz w:val="21"/>
+          <w:szCs w:val="21"/>
+        </w:rPr>
+        <w:t>-info "</w:t>
       </w:r>
       <w:r>
         <w:rPr>
@@ -15398,19 +15275,8 @@
           <w:sz w:val="21"/>
           <w:szCs w:val="21"/>
         </w:rPr>
-        <w:t xml:space="preserve">Martine </w:t>
-      </w:r>
-      <w:proofErr w:type="spellStart"/>
-      <w:r>
-        <w:rPr>
-          <w:rFonts w:ascii="Consolas" w:hAnsi="Consolas"/>
-          <w:color w:val="D4D4D4"/>
-          <w:sz w:val="21"/>
-          <w:szCs w:val="21"/>
-        </w:rPr>
-        <w:t>Laposte</w:t>
-      </w:r>
-      <w:proofErr w:type="spellEnd"/>
+        <w:t>Service Paie</w:t>
+      </w:r>
       <w:r>
         <w:rPr>
           <w:rFonts w:ascii="Consolas" w:hAnsi="Consolas"/>
@@ -15420,6 +15286,7 @@
         </w:rPr>
         <w:t>&lt;/</w:t>
       </w:r>
+      <w:proofErr w:type="spellStart"/>
       <w:r>
         <w:rPr>
           <w:rFonts w:ascii="Consolas" w:hAnsi="Consolas"/>
@@ -15427,8 +15294,9 @@
           <w:sz w:val="21"/>
           <w:szCs w:val="21"/>
         </w:rPr>
-        <w:t>a</w:t>
-      </w:r>
+        <w:t>span</w:t>
+      </w:r>
+      <w:proofErr w:type="spellEnd"/>
       <w:r>
         <w:rPr>
           <w:rFonts w:ascii="Consolas" w:hAnsi="Consolas"/>
@@ -15500,6 +15368,24 @@
       <w:r>
         <w:rPr>
           <w:rFonts w:ascii="Consolas" w:hAnsi="Consolas"/>
+          <w:color w:val="808080"/>
+          <w:sz w:val="21"/>
+          <w:szCs w:val="21"/>
+        </w:rPr>
+        <w:t>&gt;&lt;</w:t>
+      </w:r>
+      <w:r>
+        <w:rPr>
+          <w:rFonts w:ascii="Consolas" w:hAnsi="Consolas"/>
+          <w:color w:val="569CD6"/>
+          <w:sz w:val="21"/>
+          <w:szCs w:val="21"/>
+        </w:rPr>
+        <w:t>a</w:t>
+      </w:r>
+      <w:r>
+        <w:rPr>
+          <w:rFonts w:ascii="Consolas" w:hAnsi="Consolas"/>
           <w:color w:val="D4D4D4"/>
           <w:sz w:val="21"/>
           <w:szCs w:val="21"/>
@@ -15551,18 +15437,73 @@
           <w:sz w:val="21"/>
           <w:szCs w:val="21"/>
         </w:rPr>
-        <w:t>-header"</w:t>
-      </w:r>
-      <w:r>
-        <w:rPr>
-          <w:rFonts w:ascii="Consolas" w:hAnsi="Consolas"/>
-          <w:color w:val="808080"/>
-          <w:sz w:val="21"/>
-          <w:szCs w:val="21"/>
-        </w:rPr>
-        <w:t>&gt;&lt;</w:t>
-      </w:r>
-      <w:proofErr w:type="spellStart"/>
+        <w:t>-item"</w:t>
+      </w:r>
+      <w:r>
+        <w:rPr>
+          <w:rFonts w:ascii="Consolas" w:hAnsi="Consolas"/>
+          <w:color w:val="D4D4D4"/>
+          <w:sz w:val="21"/>
+          <w:szCs w:val="21"/>
+        </w:rPr>
+        <w:t xml:space="preserve"> </w:t>
+      </w:r>
+      <w:proofErr w:type="spellStart"/>
+      <w:r>
+        <w:rPr>
+          <w:rFonts w:ascii="Consolas" w:hAnsi="Consolas"/>
+          <w:color w:val="9CDCFE"/>
+          <w:sz w:val="21"/>
+          <w:szCs w:val="21"/>
+        </w:rPr>
+        <w:t>href</w:t>
+      </w:r>
+      <w:proofErr w:type="spellEnd"/>
+      <w:r>
+        <w:rPr>
+          <w:rFonts w:ascii="Consolas" w:hAnsi="Consolas"/>
+          <w:color w:val="D4D4D4"/>
+          <w:sz w:val="21"/>
+          <w:szCs w:val="21"/>
+        </w:rPr>
+        <w:t>=</w:t>
+      </w:r>
+      <w:r>
+        <w:rPr>
+          <w:rFonts w:ascii="Consolas" w:hAnsi="Consolas"/>
+          <w:color w:val="CE9178"/>
+          <w:sz w:val="21"/>
+          <w:szCs w:val="21"/>
+        </w:rPr>
+        <w:t>"#"</w:t>
+      </w:r>
+      <w:r>
+        <w:rPr>
+          <w:rFonts w:ascii="Consolas" w:hAnsi="Consolas"/>
+          <w:color w:val="808080"/>
+          <w:sz w:val="21"/>
+          <w:szCs w:val="21"/>
+        </w:rPr>
+        <w:t>&gt;</w:t>
+      </w:r>
+      <w:r>
+        <w:rPr>
+          <w:rFonts w:ascii="Consolas" w:hAnsi="Consolas"/>
+          <w:color w:val="D4D4D4"/>
+          <w:sz w:val="21"/>
+          <w:szCs w:val="21"/>
+        </w:rPr>
+        <w:t>Marc Pierre</w:t>
+      </w:r>
+      <w:r>
+        <w:rPr>
+          <w:rFonts w:ascii="Consolas" w:hAnsi="Consolas"/>
+          <w:color w:val="808080"/>
+          <w:sz w:val="21"/>
+          <w:szCs w:val="21"/>
+        </w:rPr>
+        <w:t>&lt;/</w:t>
+      </w:r>
       <w:r>
         <w:rPr>
           <w:rFonts w:ascii="Consolas" w:hAnsi="Consolas"/>
@@ -15570,103 +15511,8 @@
           <w:sz w:val="21"/>
           <w:szCs w:val="21"/>
         </w:rPr>
-        <w:t>span</w:t>
-      </w:r>
-      <w:proofErr w:type="spellEnd"/>
-      <w:r>
-        <w:rPr>
-          <w:rFonts w:ascii="Consolas" w:hAnsi="Consolas"/>
-          <w:color w:val="D4D4D4"/>
-          <w:sz w:val="21"/>
-          <w:szCs w:val="21"/>
-        </w:rPr>
-        <w:t xml:space="preserve"> </w:t>
-      </w:r>
-      <w:r>
-        <w:rPr>
-          <w:rFonts w:ascii="Consolas" w:hAnsi="Consolas"/>
-          <w:color w:val="9CDCFE"/>
-          <w:sz w:val="21"/>
-          <w:szCs w:val="21"/>
-        </w:rPr>
-        <w:t>class</w:t>
-      </w:r>
-      <w:r>
-        <w:rPr>
-          <w:rFonts w:ascii="Consolas" w:hAnsi="Consolas"/>
-          <w:color w:val="D4D4D4"/>
-          <w:sz w:val="21"/>
-          <w:szCs w:val="21"/>
-        </w:rPr>
-        <w:t>=</w:t>
-      </w:r>
-      <w:r>
-        <w:rPr>
-          <w:rFonts w:ascii="Consolas" w:hAnsi="Consolas"/>
-          <w:color w:val="CE9178"/>
-          <w:sz w:val="21"/>
-          <w:szCs w:val="21"/>
-        </w:rPr>
-        <w:t>"</w:t>
-      </w:r>
-      <w:proofErr w:type="spellStart"/>
-      <w:r>
-        <w:rPr>
-          <w:rFonts w:ascii="Consolas" w:hAnsi="Consolas"/>
-          <w:color w:val="CE9178"/>
-          <w:sz w:val="21"/>
-          <w:szCs w:val="21"/>
-        </w:rPr>
-        <w:t>text</w:t>
-      </w:r>
-      <w:proofErr w:type="spellEnd"/>
-      <w:r>
-        <w:rPr>
-          <w:rFonts w:ascii="Consolas" w:hAnsi="Consolas"/>
-          <w:color w:val="CE9178"/>
-          <w:sz w:val="21"/>
-          <w:szCs w:val="21"/>
-        </w:rPr>
-        <w:t>-info "</w:t>
-      </w:r>
-      <w:r>
-        <w:rPr>
-          <w:rFonts w:ascii="Consolas" w:hAnsi="Consolas"/>
-          <w:color w:val="808080"/>
-          <w:sz w:val="21"/>
-          <w:szCs w:val="21"/>
-        </w:rPr>
-        <w:t>&gt;</w:t>
-      </w:r>
-      <w:r>
-        <w:rPr>
-          <w:rFonts w:ascii="Consolas" w:hAnsi="Consolas"/>
-          <w:color w:val="D4D4D4"/>
-          <w:sz w:val="21"/>
-          <w:szCs w:val="21"/>
-        </w:rPr>
-        <w:t>Service Paie</w:t>
-      </w:r>
-      <w:r>
-        <w:rPr>
-          <w:rFonts w:ascii="Consolas" w:hAnsi="Consolas"/>
-          <w:color w:val="808080"/>
-          <w:sz w:val="21"/>
-          <w:szCs w:val="21"/>
-        </w:rPr>
-        <w:t>&lt;/</w:t>
-      </w:r>
-      <w:proofErr w:type="spellStart"/>
-      <w:r>
-        <w:rPr>
-          <w:rFonts w:ascii="Consolas" w:hAnsi="Consolas"/>
-          <w:color w:val="569CD6"/>
-          <w:sz w:val="21"/>
-          <w:szCs w:val="21"/>
-        </w:rPr>
-        <w:t>span</w:t>
-      </w:r>
-      <w:proofErr w:type="spellEnd"/>
+        <w:t>a</w:t>
+      </w:r>
       <w:r>
         <w:rPr>
           <w:rFonts w:ascii="Consolas" w:hAnsi="Consolas"/>
@@ -15863,8 +15709,19 @@
           <w:sz w:val="21"/>
           <w:szCs w:val="21"/>
         </w:rPr>
-        <w:t>Marc Pierre</w:t>
-      </w:r>
+        <w:t xml:space="preserve">René </w:t>
+      </w:r>
+      <w:proofErr w:type="spellStart"/>
+      <w:r>
+        <w:rPr>
+          <w:rFonts w:ascii="Consolas" w:hAnsi="Consolas"/>
+          <w:color w:val="D4D4D4"/>
+          <w:sz w:val="21"/>
+          <w:szCs w:val="21"/>
+        </w:rPr>
+        <w:t>lajoie</w:t>
+      </w:r>
+      <w:proofErr w:type="spellEnd"/>
       <w:r>
         <w:rPr>
           <w:rFonts w:ascii="Consolas" w:hAnsi="Consolas"/>
@@ -15929,18 +15786,18 @@
           <w:sz w:val="21"/>
           <w:szCs w:val="21"/>
         </w:rPr>
-        <w:t xml:space="preserve">                    </w:t>
-      </w:r>
-      <w:r>
-        <w:rPr>
-          <w:rFonts w:ascii="Consolas" w:hAnsi="Consolas"/>
-          <w:color w:val="808080"/>
-          <w:sz w:val="21"/>
-          <w:szCs w:val="21"/>
-        </w:rPr>
-        <w:t>&lt;</w:t>
-      </w:r>
-      <w:proofErr w:type="gramStart"/>
+        <w:t xml:space="preserve">                </w:t>
+      </w:r>
+      <w:r>
+        <w:rPr>
+          <w:rFonts w:ascii="Consolas" w:hAnsi="Consolas"/>
+          <w:color w:val="808080"/>
+          <w:sz w:val="21"/>
+          <w:szCs w:val="21"/>
+        </w:rPr>
+        <w:t>&lt;/</w:t>
+      </w:r>
+      <w:proofErr w:type="spellStart"/>
       <w:r>
         <w:rPr>
           <w:rFonts w:ascii="Consolas" w:hAnsi="Consolas"/>
@@ -15948,186 +15805,9 @@
           <w:sz w:val="21"/>
           <w:szCs w:val="21"/>
         </w:rPr>
-        <w:t>li</w:t>
-      </w:r>
-      <w:proofErr w:type="gramEnd"/>
-      <w:r>
-        <w:rPr>
-          <w:rFonts w:ascii="Consolas" w:hAnsi="Consolas"/>
-          <w:color w:val="808080"/>
-          <w:sz w:val="21"/>
-          <w:szCs w:val="21"/>
-        </w:rPr>
-        <w:t>&gt;&lt;</w:t>
-      </w:r>
-      <w:r>
-        <w:rPr>
-          <w:rFonts w:ascii="Consolas" w:hAnsi="Consolas"/>
-          <w:color w:val="569CD6"/>
-          <w:sz w:val="21"/>
-          <w:szCs w:val="21"/>
-        </w:rPr>
-        <w:t>a</w:t>
-      </w:r>
-      <w:r>
-        <w:rPr>
-          <w:rFonts w:ascii="Consolas" w:hAnsi="Consolas"/>
-          <w:color w:val="D4D4D4"/>
-          <w:sz w:val="21"/>
-          <w:szCs w:val="21"/>
-        </w:rPr>
-        <w:t xml:space="preserve"> </w:t>
-      </w:r>
-      <w:r>
-        <w:rPr>
-          <w:rFonts w:ascii="Consolas" w:hAnsi="Consolas"/>
-          <w:color w:val="9CDCFE"/>
-          <w:sz w:val="21"/>
-          <w:szCs w:val="21"/>
-        </w:rPr>
-        <w:t>class</w:t>
-      </w:r>
-      <w:r>
-        <w:rPr>
-          <w:rFonts w:ascii="Consolas" w:hAnsi="Consolas"/>
-          <w:color w:val="D4D4D4"/>
-          <w:sz w:val="21"/>
-          <w:szCs w:val="21"/>
-        </w:rPr>
-        <w:t>=</w:t>
-      </w:r>
-      <w:r>
-        <w:rPr>
-          <w:rFonts w:ascii="Consolas" w:hAnsi="Consolas"/>
-          <w:color w:val="CE9178"/>
-          <w:sz w:val="21"/>
-          <w:szCs w:val="21"/>
-        </w:rPr>
-        <w:t>"</w:t>
-      </w:r>
-      <w:proofErr w:type="spellStart"/>
-      <w:r>
-        <w:rPr>
-          <w:rFonts w:ascii="Consolas" w:hAnsi="Consolas"/>
-          <w:color w:val="CE9178"/>
-          <w:sz w:val="21"/>
-          <w:szCs w:val="21"/>
-        </w:rPr>
-        <w:t>dropdown</w:t>
-      </w:r>
-      <w:proofErr w:type="spellEnd"/>
-      <w:r>
-        <w:rPr>
-          <w:rFonts w:ascii="Consolas" w:hAnsi="Consolas"/>
-          <w:color w:val="CE9178"/>
-          <w:sz w:val="21"/>
-          <w:szCs w:val="21"/>
-        </w:rPr>
-        <w:t>-item"</w:t>
-      </w:r>
-      <w:r>
-        <w:rPr>
-          <w:rFonts w:ascii="Consolas" w:hAnsi="Consolas"/>
-          <w:color w:val="D4D4D4"/>
-          <w:sz w:val="21"/>
-          <w:szCs w:val="21"/>
-        </w:rPr>
-        <w:t xml:space="preserve"> </w:t>
-      </w:r>
-      <w:proofErr w:type="spellStart"/>
-      <w:r>
-        <w:rPr>
-          <w:rFonts w:ascii="Consolas" w:hAnsi="Consolas"/>
-          <w:color w:val="9CDCFE"/>
-          <w:sz w:val="21"/>
-          <w:szCs w:val="21"/>
-        </w:rPr>
-        <w:t>href</w:t>
-      </w:r>
-      <w:proofErr w:type="spellEnd"/>
-      <w:r>
-        <w:rPr>
-          <w:rFonts w:ascii="Consolas" w:hAnsi="Consolas"/>
-          <w:color w:val="D4D4D4"/>
-          <w:sz w:val="21"/>
-          <w:szCs w:val="21"/>
-        </w:rPr>
-        <w:t>=</w:t>
-      </w:r>
-      <w:r>
-        <w:rPr>
-          <w:rFonts w:ascii="Consolas" w:hAnsi="Consolas"/>
-          <w:color w:val="CE9178"/>
-          <w:sz w:val="21"/>
-          <w:szCs w:val="21"/>
-        </w:rPr>
-        <w:t>"#"</w:t>
-      </w:r>
-      <w:r>
-        <w:rPr>
-          <w:rFonts w:ascii="Consolas" w:hAnsi="Consolas"/>
-          <w:color w:val="808080"/>
-          <w:sz w:val="21"/>
-          <w:szCs w:val="21"/>
-        </w:rPr>
-        <w:t>&gt;</w:t>
-      </w:r>
-      <w:r>
-        <w:rPr>
-          <w:rFonts w:ascii="Consolas" w:hAnsi="Consolas"/>
-          <w:color w:val="D4D4D4"/>
-          <w:sz w:val="21"/>
-          <w:szCs w:val="21"/>
-        </w:rPr>
-        <w:t xml:space="preserve">René </w:t>
-      </w:r>
-      <w:proofErr w:type="spellStart"/>
-      <w:r>
-        <w:rPr>
-          <w:rFonts w:ascii="Consolas" w:hAnsi="Consolas"/>
-          <w:color w:val="D4D4D4"/>
-          <w:sz w:val="21"/>
-          <w:szCs w:val="21"/>
-        </w:rPr>
-        <w:t>lajoie</w:t>
-      </w:r>
-      <w:proofErr w:type="spellEnd"/>
-      <w:r>
-        <w:rPr>
-          <w:rFonts w:ascii="Consolas" w:hAnsi="Consolas"/>
-          <w:color w:val="808080"/>
-          <w:sz w:val="21"/>
-          <w:szCs w:val="21"/>
-        </w:rPr>
-        <w:t>&lt;/</w:t>
-      </w:r>
-      <w:r>
-        <w:rPr>
-          <w:rFonts w:ascii="Consolas" w:hAnsi="Consolas"/>
-          <w:color w:val="569CD6"/>
-          <w:sz w:val="21"/>
-          <w:szCs w:val="21"/>
-        </w:rPr>
-        <w:t>a</w:t>
-      </w:r>
-      <w:r>
-        <w:rPr>
-          <w:rFonts w:ascii="Consolas" w:hAnsi="Consolas"/>
-          <w:color w:val="808080"/>
-          <w:sz w:val="21"/>
-          <w:szCs w:val="21"/>
-        </w:rPr>
-        <w:t>&gt;&lt;/</w:t>
-      </w:r>
-      <w:r>
-        <w:rPr>
-          <w:rFonts w:ascii="Consolas" w:hAnsi="Consolas"/>
-          <w:color w:val="569CD6"/>
-          <w:sz w:val="21"/>
-          <w:szCs w:val="21"/>
-        </w:rPr>
-        <w:t>li</w:t>
-      </w:r>
+        <w:t>ul</w:t>
+      </w:r>
+      <w:proofErr w:type="spellEnd"/>
       <w:r>
         <w:rPr>
           <w:rFonts w:ascii="Consolas" w:hAnsi="Consolas"/>
@@ -16156,7 +15836,7 @@
           <w:sz w:val="21"/>
           <w:szCs w:val="21"/>
         </w:rPr>
-        <w:t xml:space="preserve">                </w:t>
+        <w:t xml:space="preserve">            </w:t>
       </w:r>
       <w:r>
         <w:rPr>
@@ -16167,7 +15847,6 @@
         </w:rPr>
         <w:t>&lt;/</w:t>
       </w:r>
-      <w:proofErr w:type="spellStart"/>
       <w:r>
         <w:rPr>
           <w:rFonts w:ascii="Consolas" w:hAnsi="Consolas"/>
@@ -16175,9 +15854,8 @@
           <w:sz w:val="21"/>
           <w:szCs w:val="21"/>
         </w:rPr>
-        <w:t>ul</w:t>
-      </w:r>
-      <w:proofErr w:type="spellEnd"/>
+        <w:t>div</w:t>
+      </w:r>
       <w:r>
         <w:rPr>
           <w:rFonts w:ascii="Consolas" w:hAnsi="Consolas"/>
@@ -16186,6 +15864,83 @@
           <w:szCs w:val="21"/>
         </w:rPr>
         <w:t>&gt;</w:t>
+      </w:r>
+    </w:p>
+    <w:p>
+      <w:pPr>
+        <w:pStyle w:val="common"/>
+      </w:pPr>
+    </w:p>
+    <w:p>
+      <w:pPr>
+        <w:pStyle w:val="common"/>
+      </w:pPr>
+    </w:p>
+    <w:p>
+      <w:pPr>
+        <w:pStyle w:val="common"/>
+      </w:pPr>
+    </w:p>
+    <w:p>
+      <w:pPr>
+        <w:pStyle w:val="common"/>
+      </w:pPr>
+    </w:p>
+    <w:p>
+      <w:pPr>
+        <w:pStyle w:val="subtitles"/>
+      </w:pPr>
+      <w:r>
+        <w:t xml:space="preserve">Les </w:t>
+      </w:r>
+      <w:proofErr w:type="spellStart"/>
+      <w:r>
+        <w:t>Navbars</w:t>
+      </w:r>
+      <w:proofErr w:type="spellEnd"/>
+      <w:r>
+        <w:t xml:space="preserve"> qui </w:t>
+      </w:r>
+      <w:proofErr w:type="spellStart"/>
+      <w:r>
+        <w:t>toggle</w:t>
+      </w:r>
+      <w:proofErr w:type="spellEnd"/>
+      <w:r>
+        <w:t xml:space="preserve"> en responsive :</w:t>
+      </w:r>
+    </w:p>
+    <w:p>
+      <w:pPr>
+        <w:pStyle w:val="common"/>
+      </w:pPr>
+      <w:r>
+        <w:lastRenderedPageBreak/>
+        <w:t xml:space="preserve">Il est possible grâce à </w:t>
+      </w:r>
+      <w:proofErr w:type="spellStart"/>
+      <w:r>
+        <w:t>Bootstrap</w:t>
+      </w:r>
+      <w:proofErr w:type="spellEnd"/>
+      <w:r>
+        <w:t xml:space="preserve"> de faire le fameux menu hamburger qui </w:t>
+      </w:r>
+      <w:proofErr w:type="spellStart"/>
+      <w:r>
+        <w:t>toggle</w:t>
+      </w:r>
+      <w:proofErr w:type="spellEnd"/>
+      <w:r>
+        <w:t xml:space="preserve"> au rétrécissement de la page (en général au format mobile), ou tout simplement faire un menu qui </w:t>
+      </w:r>
+      <w:proofErr w:type="spellStart"/>
+      <w:r>
+        <w:t>toggle</w:t>
+      </w:r>
+      <w:proofErr w:type="spellEnd"/>
+      <w:r>
+        <w:t> :</w:t>
       </w:r>
     </w:p>
     <w:p>
@@ -16202,21 +15957,14 @@
       <w:r>
         <w:rPr>
           <w:rFonts w:ascii="Consolas" w:hAnsi="Consolas"/>
-          <w:color w:val="D4D4D4"/>
-          <w:sz w:val="21"/>
-          <w:szCs w:val="21"/>
-        </w:rPr>
-        <w:t xml:space="preserve">            </w:t>
-      </w:r>
-      <w:r>
-        <w:rPr>
-          <w:rFonts w:ascii="Consolas" w:hAnsi="Consolas"/>
-          <w:color w:val="808080"/>
-          <w:sz w:val="21"/>
-          <w:szCs w:val="21"/>
-        </w:rPr>
-        <w:t>&lt;/</w:t>
-      </w:r>
+          <w:color w:val="808080"/>
+          <w:sz w:val="21"/>
+          <w:szCs w:val="21"/>
+        </w:rPr>
+        <w:t>&lt;</w:t>
+      </w:r>
+      <w:proofErr w:type="spellStart"/>
+      <w:proofErr w:type="gramStart"/>
       <w:r>
         <w:rPr>
           <w:rFonts w:ascii="Consolas" w:hAnsi="Consolas"/>
@@ -16224,7 +15972,125 @@
           <w:sz w:val="21"/>
           <w:szCs w:val="21"/>
         </w:rPr>
-        <w:t>div</w:t>
+        <w:t>nav</w:t>
+      </w:r>
+      <w:proofErr w:type="spellEnd"/>
+      <w:proofErr w:type="gramEnd"/>
+      <w:r>
+        <w:rPr>
+          <w:rFonts w:ascii="Consolas" w:hAnsi="Consolas"/>
+          <w:color w:val="D4D4D4"/>
+          <w:sz w:val="21"/>
+          <w:szCs w:val="21"/>
+        </w:rPr>
+        <w:t xml:space="preserve"> </w:t>
+      </w:r>
+      <w:r>
+        <w:rPr>
+          <w:rFonts w:ascii="Consolas" w:hAnsi="Consolas"/>
+          <w:color w:val="9CDCFE"/>
+          <w:sz w:val="21"/>
+          <w:szCs w:val="21"/>
+        </w:rPr>
+        <w:t>class</w:t>
+      </w:r>
+      <w:r>
+        <w:rPr>
+          <w:rFonts w:ascii="Consolas" w:hAnsi="Consolas"/>
+          <w:color w:val="D4D4D4"/>
+          <w:sz w:val="21"/>
+          <w:szCs w:val="21"/>
+        </w:rPr>
+        <w:t>=</w:t>
+      </w:r>
+      <w:r>
+        <w:rPr>
+          <w:rFonts w:ascii="Consolas" w:hAnsi="Consolas"/>
+          <w:color w:val="CE9178"/>
+          <w:sz w:val="21"/>
+          <w:szCs w:val="21"/>
+        </w:rPr>
+        <w:t>"</w:t>
+      </w:r>
+      <w:proofErr w:type="spellStart"/>
+      <w:r>
+        <w:rPr>
+          <w:rFonts w:ascii="Consolas" w:hAnsi="Consolas"/>
+          <w:color w:val="CE9178"/>
+          <w:sz w:val="21"/>
+          <w:szCs w:val="21"/>
+        </w:rPr>
+        <w:t>navbar</w:t>
+      </w:r>
+      <w:proofErr w:type="spellEnd"/>
+      <w:r>
+        <w:rPr>
+          <w:rFonts w:ascii="Consolas" w:hAnsi="Consolas"/>
+          <w:color w:val="CE9178"/>
+          <w:sz w:val="21"/>
+          <w:szCs w:val="21"/>
+        </w:rPr>
+        <w:t xml:space="preserve"> </w:t>
+      </w:r>
+      <w:proofErr w:type="spellStart"/>
+      <w:r>
+        <w:rPr>
+          <w:rFonts w:ascii="Consolas" w:hAnsi="Consolas"/>
+          <w:color w:val="CE9178"/>
+          <w:sz w:val="21"/>
+          <w:szCs w:val="21"/>
+        </w:rPr>
+        <w:t>navbar-expand-sm</w:t>
+      </w:r>
+      <w:proofErr w:type="spellEnd"/>
+      <w:r>
+        <w:rPr>
+          <w:rFonts w:ascii="Consolas" w:hAnsi="Consolas"/>
+          <w:color w:val="CE9178"/>
+          <w:sz w:val="21"/>
+          <w:szCs w:val="21"/>
+        </w:rPr>
+        <w:t xml:space="preserve"> </w:t>
+      </w:r>
+      <w:proofErr w:type="spellStart"/>
+      <w:r>
+        <w:rPr>
+          <w:rFonts w:ascii="Consolas" w:hAnsi="Consolas"/>
+          <w:color w:val="CE9178"/>
+          <w:sz w:val="21"/>
+          <w:szCs w:val="21"/>
+        </w:rPr>
+        <w:t>bg</w:t>
+      </w:r>
+      <w:proofErr w:type="spellEnd"/>
+      <w:r>
+        <w:rPr>
+          <w:rFonts w:ascii="Consolas" w:hAnsi="Consolas"/>
+          <w:color w:val="CE9178"/>
+          <w:sz w:val="21"/>
+          <w:szCs w:val="21"/>
+        </w:rPr>
+        <w:t xml:space="preserve">-info </w:t>
+      </w:r>
+      <w:proofErr w:type="spellStart"/>
+      <w:r>
+        <w:rPr>
+          <w:rFonts w:ascii="Consolas" w:hAnsi="Consolas"/>
+          <w:color w:val="CE9178"/>
+          <w:sz w:val="21"/>
+          <w:szCs w:val="21"/>
+        </w:rPr>
+        <w:t>navbar</w:t>
+      </w:r>
+      <w:proofErr w:type="spellEnd"/>
+      <w:r>
+        <w:rPr>
+          <w:rFonts w:ascii="Consolas" w:hAnsi="Consolas"/>
+          <w:color w:val="CE9178"/>
+          <w:sz w:val="21"/>
+          <w:szCs w:val="21"/>
+        </w:rPr>
+        <w:t>-light"</w:t>
       </w:r>
       <w:r>
         <w:rPr>
@@ -16235,82 +16101,14 @@
         </w:rPr>
         <w:t>&gt;</w:t>
       </w:r>
-    </w:p>
-    <w:p>
-      <w:pPr>
-        <w:pStyle w:val="common"/>
-      </w:pPr>
-    </w:p>
-    <w:p>
-      <w:pPr>
-        <w:pStyle w:val="common"/>
-      </w:pPr>
-    </w:p>
-    <w:p>
-      <w:pPr>
-        <w:pStyle w:val="common"/>
-      </w:pPr>
-    </w:p>
-    <w:p>
-      <w:pPr>
-        <w:pStyle w:val="common"/>
-      </w:pPr>
-    </w:p>
-    <w:p>
-      <w:pPr>
-        <w:pStyle w:val="subtitles"/>
-      </w:pPr>
-      <w:r>
-        <w:lastRenderedPageBreak/>
-        <w:t xml:space="preserve">Les </w:t>
-      </w:r>
-      <w:proofErr w:type="spellStart"/>
-      <w:r>
-        <w:t>Navbars</w:t>
-      </w:r>
-      <w:proofErr w:type="spellEnd"/>
-      <w:r>
-        <w:t xml:space="preserve"> qui </w:t>
-      </w:r>
-      <w:proofErr w:type="spellStart"/>
-      <w:r>
-        <w:t>toggle</w:t>
-      </w:r>
-      <w:proofErr w:type="spellEnd"/>
-      <w:r>
-        <w:t xml:space="preserve"> en responsive :</w:t>
-      </w:r>
-    </w:p>
-    <w:p>
-      <w:pPr>
-        <w:pStyle w:val="common"/>
-      </w:pPr>
-      <w:r>
-        <w:t xml:space="preserve">Il est possible grâce à </w:t>
-      </w:r>
-      <w:proofErr w:type="spellStart"/>
-      <w:r>
-        <w:t>Bootstrap</w:t>
-      </w:r>
-      <w:proofErr w:type="spellEnd"/>
-      <w:r>
-        <w:t xml:space="preserve"> de faire le fameux menu hamburger qui </w:t>
-      </w:r>
-      <w:proofErr w:type="spellStart"/>
-      <w:r>
-        <w:t>toggle</w:t>
-      </w:r>
-      <w:proofErr w:type="spellEnd"/>
-      <w:r>
-        <w:t xml:space="preserve"> au rétrécissement de la page (en général au format mobile), ou tout simplement faire un menu qui </w:t>
-      </w:r>
-      <w:proofErr w:type="spellStart"/>
-      <w:r>
-        <w:t>toggle</w:t>
-      </w:r>
-      <w:proofErr w:type="spellEnd"/>
-      <w:r>
-        <w:t> :</w:t>
+      <w:r>
+        <w:rPr>
+          <w:rFonts w:ascii="Consolas" w:hAnsi="Consolas"/>
+          <w:color w:val="D4D4D4"/>
+          <w:sz w:val="21"/>
+          <w:szCs w:val="21"/>
+        </w:rPr>
+        <w:t xml:space="preserve"> </w:t>
       </w:r>
     </w:p>
     <w:p>
@@ -16327,66 +16125,57 @@
       <w:r>
         <w:rPr>
           <w:rFonts w:ascii="Consolas" w:hAnsi="Consolas"/>
-          <w:color w:val="808080"/>
-          <w:sz w:val="21"/>
-          <w:szCs w:val="21"/>
-        </w:rPr>
-        <w:t>&lt;</w:t>
-      </w:r>
-      <w:proofErr w:type="spellStart"/>
+          <w:color w:val="D4D4D4"/>
+          <w:sz w:val="21"/>
+          <w:szCs w:val="21"/>
+        </w:rPr>
+        <w:t xml:space="preserve">            </w:t>
+      </w:r>
       <w:proofErr w:type="gramStart"/>
       <w:r>
         <w:rPr>
           <w:rFonts w:ascii="Consolas" w:hAnsi="Consolas"/>
-          <w:color w:val="569CD6"/>
-          <w:sz w:val="21"/>
-          <w:szCs w:val="21"/>
-        </w:rPr>
-        <w:t>nav</w:t>
-      </w:r>
-      <w:proofErr w:type="spellEnd"/>
+          <w:color w:val="6A9955"/>
+          <w:sz w:val="21"/>
+          <w:szCs w:val="21"/>
+        </w:rPr>
+        <w:t>&lt;!--</w:t>
+      </w:r>
       <w:proofErr w:type="gramEnd"/>
       <w:r>
         <w:rPr>
           <w:rFonts w:ascii="Consolas" w:hAnsi="Consolas"/>
-          <w:color w:val="D4D4D4"/>
-          <w:sz w:val="21"/>
-          <w:szCs w:val="21"/>
-        </w:rPr>
-        <w:t xml:space="preserve"> </w:t>
-      </w:r>
-      <w:r>
-        <w:rPr>
-          <w:rFonts w:ascii="Consolas" w:hAnsi="Consolas"/>
-          <w:color w:val="9CDCFE"/>
-          <w:sz w:val="21"/>
-          <w:szCs w:val="21"/>
-        </w:rPr>
-        <w:t>class</w:t>
-      </w:r>
-      <w:r>
-        <w:rPr>
-          <w:rFonts w:ascii="Consolas" w:hAnsi="Consolas"/>
-          <w:color w:val="D4D4D4"/>
-          <w:sz w:val="21"/>
-          <w:szCs w:val="21"/>
-        </w:rPr>
-        <w:t>=</w:t>
-      </w:r>
-      <w:r>
-        <w:rPr>
-          <w:rFonts w:ascii="Consolas" w:hAnsi="Consolas"/>
-          <w:color w:val="CE9178"/>
-          <w:sz w:val="21"/>
-          <w:szCs w:val="21"/>
-        </w:rPr>
-        <w:t>"</w:t>
-      </w:r>
-      <w:proofErr w:type="spellStart"/>
-      <w:r>
-        <w:rPr>
-          <w:rFonts w:ascii="Consolas" w:hAnsi="Consolas"/>
-          <w:color w:val="CE9178"/>
+          <w:color w:val="6A9955"/>
+          <w:sz w:val="21"/>
+          <w:szCs w:val="21"/>
+        </w:rPr>
+        <w:t xml:space="preserve"> Le </w:t>
+      </w:r>
+      <w:proofErr w:type="spellStart"/>
+      <w:r>
+        <w:rPr>
+          <w:rFonts w:ascii="Consolas" w:hAnsi="Consolas"/>
+          <w:color w:val="6A9955"/>
+          <w:sz w:val="21"/>
+          <w:szCs w:val="21"/>
+        </w:rPr>
+        <w:t>navbar-expand</w:t>
+      </w:r>
+      <w:proofErr w:type="spellEnd"/>
+      <w:r>
+        <w:rPr>
+          <w:rFonts w:ascii="Consolas" w:hAnsi="Consolas"/>
+          <w:color w:val="6A9955"/>
+          <w:sz w:val="21"/>
+          <w:szCs w:val="21"/>
+        </w:rPr>
+        <w:t xml:space="preserve"> permet de passer une </w:t>
+      </w:r>
+      <w:proofErr w:type="spellStart"/>
+      <w:r>
+        <w:rPr>
+          <w:rFonts w:ascii="Consolas" w:hAnsi="Consolas"/>
+          <w:color w:val="6A9955"/>
           <w:sz w:val="21"/>
           <w:szCs w:val="21"/>
         </w:rPr>
@@ -16396,89 +16185,11 @@
       <w:r>
         <w:rPr>
           <w:rFonts w:ascii="Consolas" w:hAnsi="Consolas"/>
-          <w:color w:val="CE9178"/>
-          <w:sz w:val="21"/>
-          <w:szCs w:val="21"/>
-        </w:rPr>
-        <w:t xml:space="preserve"> </w:t>
-      </w:r>
-      <w:proofErr w:type="spellStart"/>
-      <w:r>
-        <w:rPr>
-          <w:rFonts w:ascii="Consolas" w:hAnsi="Consolas"/>
-          <w:color w:val="CE9178"/>
-          <w:sz w:val="21"/>
-          <w:szCs w:val="21"/>
-        </w:rPr>
-        <w:t>navbar-expand-sm</w:t>
-      </w:r>
-      <w:proofErr w:type="spellEnd"/>
-      <w:r>
-        <w:rPr>
-          <w:rFonts w:ascii="Consolas" w:hAnsi="Consolas"/>
-          <w:color w:val="CE9178"/>
-          <w:sz w:val="21"/>
-          <w:szCs w:val="21"/>
-        </w:rPr>
-        <w:t xml:space="preserve"> </w:t>
-      </w:r>
-      <w:proofErr w:type="spellStart"/>
-      <w:r>
-        <w:rPr>
-          <w:rFonts w:ascii="Consolas" w:hAnsi="Consolas"/>
-          <w:color w:val="CE9178"/>
-          <w:sz w:val="21"/>
-          <w:szCs w:val="21"/>
-        </w:rPr>
-        <w:t>bg</w:t>
-      </w:r>
-      <w:proofErr w:type="spellEnd"/>
-      <w:r>
-        <w:rPr>
-          <w:rFonts w:ascii="Consolas" w:hAnsi="Consolas"/>
-          <w:color w:val="CE9178"/>
-          <w:sz w:val="21"/>
-          <w:szCs w:val="21"/>
-        </w:rPr>
-        <w:t xml:space="preserve">-info </w:t>
-      </w:r>
-      <w:proofErr w:type="spellStart"/>
-      <w:r>
-        <w:rPr>
-          <w:rFonts w:ascii="Consolas" w:hAnsi="Consolas"/>
-          <w:color w:val="CE9178"/>
-          <w:sz w:val="21"/>
-          <w:szCs w:val="21"/>
-        </w:rPr>
-        <w:t>navbar</w:t>
-      </w:r>
-      <w:proofErr w:type="spellEnd"/>
-      <w:r>
-        <w:rPr>
-          <w:rFonts w:ascii="Consolas" w:hAnsi="Consolas"/>
-          <w:color w:val="CE9178"/>
-          <w:sz w:val="21"/>
-          <w:szCs w:val="21"/>
-        </w:rPr>
-        <w:t>-light"</w:t>
-      </w:r>
-      <w:r>
-        <w:rPr>
-          <w:rFonts w:ascii="Consolas" w:hAnsi="Consolas"/>
-          <w:color w:val="808080"/>
-          <w:sz w:val="21"/>
-          <w:szCs w:val="21"/>
-        </w:rPr>
-        <w:t>&gt;</w:t>
-      </w:r>
-      <w:r>
-        <w:rPr>
-          <w:rFonts w:ascii="Consolas" w:hAnsi="Consolas"/>
-          <w:color w:val="D4D4D4"/>
-          <w:sz w:val="21"/>
-          <w:szCs w:val="21"/>
-        </w:rPr>
-        <w:t xml:space="preserve"> </w:t>
+          <w:color w:val="6A9955"/>
+          <w:sz w:val="21"/>
+          <w:szCs w:val="21"/>
+        </w:rPr>
+        <w:t xml:space="preserve"> horizontale à la verticale à une certaine --&gt;</w:t>
       </w:r>
     </w:p>
     <w:p>
@@ -16519,7 +16230,7 @@
           <w:sz w:val="21"/>
           <w:szCs w:val="21"/>
         </w:rPr>
-        <w:t xml:space="preserve"> Le </w:t>
+        <w:t xml:space="preserve"> taille. C'est grâce à ça que les </w:t>
       </w:r>
       <w:proofErr w:type="spellStart"/>
       <w:r>
@@ -16529,7 +16240,7 @@
           <w:sz w:val="21"/>
           <w:szCs w:val="21"/>
         </w:rPr>
-        <w:t>navbar-expand</w:t>
+        <w:t>navbars</w:t>
       </w:r>
       <w:proofErr w:type="spellEnd"/>
       <w:r>
@@ -16539,27 +16250,7 @@
           <w:sz w:val="21"/>
           <w:szCs w:val="21"/>
         </w:rPr>
-        <w:t xml:space="preserve"> permet de passer une </w:t>
-      </w:r>
-      <w:proofErr w:type="spellStart"/>
-      <w:r>
-        <w:rPr>
-          <w:rFonts w:ascii="Consolas" w:hAnsi="Consolas"/>
-          <w:color w:val="6A9955"/>
-          <w:sz w:val="21"/>
-          <w:szCs w:val="21"/>
-        </w:rPr>
-        <w:t>navbar</w:t>
-      </w:r>
-      <w:proofErr w:type="spellEnd"/>
-      <w:r>
-        <w:rPr>
-          <w:rFonts w:ascii="Consolas" w:hAnsi="Consolas"/>
-          <w:color w:val="6A9955"/>
-          <w:sz w:val="21"/>
-          <w:szCs w:val="21"/>
-        </w:rPr>
-        <w:t xml:space="preserve"> horizontale à la verticale à une certaine --&gt;</w:t>
+        <w:t xml:space="preserve"> mobile sont en verticale. --&gt;</w:t>
       </w:r>
     </w:p>
     <w:p>
@@ -16582,45 +16273,92 @@
         </w:rPr>
         <w:t xml:space="preserve">            </w:t>
       </w:r>
+      <w:r>
+        <w:rPr>
+          <w:rFonts w:ascii="Consolas" w:hAnsi="Consolas"/>
+          <w:color w:val="808080"/>
+          <w:sz w:val="21"/>
+          <w:szCs w:val="21"/>
+        </w:rPr>
+        <w:t>&lt;</w:t>
+      </w:r>
+      <w:proofErr w:type="spellStart"/>
       <w:proofErr w:type="gramStart"/>
       <w:r>
         <w:rPr>
           <w:rFonts w:ascii="Consolas" w:hAnsi="Consolas"/>
-          <w:color w:val="6A9955"/>
-          <w:sz w:val="21"/>
-          <w:szCs w:val="21"/>
-        </w:rPr>
-        <w:t>&lt;!--</w:t>
-      </w:r>
+          <w:color w:val="569CD6"/>
+          <w:sz w:val="21"/>
+          <w:szCs w:val="21"/>
+        </w:rPr>
+        <w:t>ul</w:t>
+      </w:r>
+      <w:proofErr w:type="spellEnd"/>
       <w:proofErr w:type="gramEnd"/>
       <w:r>
         <w:rPr>
           <w:rFonts w:ascii="Consolas" w:hAnsi="Consolas"/>
-          <w:color w:val="6A9955"/>
-          <w:sz w:val="21"/>
-          <w:szCs w:val="21"/>
-        </w:rPr>
-        <w:t xml:space="preserve"> taille. C'est grâce à ça que les </w:t>
-      </w:r>
-      <w:proofErr w:type="spellStart"/>
-      <w:r>
-        <w:rPr>
-          <w:rFonts w:ascii="Consolas" w:hAnsi="Consolas"/>
-          <w:color w:val="6A9955"/>
-          <w:sz w:val="21"/>
-          <w:szCs w:val="21"/>
-        </w:rPr>
-        <w:t>navbars</w:t>
-      </w:r>
-      <w:proofErr w:type="spellEnd"/>
-      <w:r>
-        <w:rPr>
-          <w:rFonts w:ascii="Consolas" w:hAnsi="Consolas"/>
-          <w:color w:val="6A9955"/>
-          <w:sz w:val="21"/>
-          <w:szCs w:val="21"/>
-        </w:rPr>
-        <w:t xml:space="preserve"> mobile sont en verticale. --&gt;</w:t>
+          <w:color w:val="D4D4D4"/>
+          <w:sz w:val="21"/>
+          <w:szCs w:val="21"/>
+        </w:rPr>
+        <w:t xml:space="preserve"> </w:t>
+      </w:r>
+      <w:r>
+        <w:rPr>
+          <w:rFonts w:ascii="Consolas" w:hAnsi="Consolas"/>
+          <w:color w:val="9CDCFE"/>
+          <w:sz w:val="21"/>
+          <w:szCs w:val="21"/>
+        </w:rPr>
+        <w:t>class</w:t>
+      </w:r>
+      <w:r>
+        <w:rPr>
+          <w:rFonts w:ascii="Consolas" w:hAnsi="Consolas"/>
+          <w:color w:val="D4D4D4"/>
+          <w:sz w:val="21"/>
+          <w:szCs w:val="21"/>
+        </w:rPr>
+        <w:t>=</w:t>
+      </w:r>
+      <w:r>
+        <w:rPr>
+          <w:rFonts w:ascii="Consolas" w:hAnsi="Consolas"/>
+          <w:color w:val="CE9178"/>
+          <w:sz w:val="21"/>
+          <w:szCs w:val="21"/>
+        </w:rPr>
+        <w:t>"</w:t>
+      </w:r>
+      <w:proofErr w:type="spellStart"/>
+      <w:r>
+        <w:rPr>
+          <w:rFonts w:ascii="Consolas" w:hAnsi="Consolas"/>
+          <w:color w:val="CE9178"/>
+          <w:sz w:val="21"/>
+          <w:szCs w:val="21"/>
+        </w:rPr>
+        <w:t>navbar-nav</w:t>
+      </w:r>
+      <w:proofErr w:type="spellEnd"/>
+      <w:r>
+        <w:rPr>
+          <w:rFonts w:ascii="Consolas" w:hAnsi="Consolas"/>
+          <w:color w:val="CE9178"/>
+          <w:sz w:val="21"/>
+          <w:szCs w:val="21"/>
+        </w:rPr>
+        <w:t>"</w:t>
+      </w:r>
+      <w:r>
+        <w:rPr>
+          <w:rFonts w:ascii="Consolas" w:hAnsi="Consolas"/>
+          <w:color w:val="808080"/>
+          <w:sz w:val="21"/>
+          <w:szCs w:val="21"/>
+        </w:rPr>
+        <w:t>&gt;</w:t>
       </w:r>
     </w:p>
     <w:p>
@@ -16641,7 +16379,7 @@
           <w:sz w:val="21"/>
           <w:szCs w:val="21"/>
         </w:rPr>
-        <w:t xml:space="preserve">            </w:t>
+        <w:t xml:space="preserve">                </w:t>
       </w:r>
       <w:r>
         <w:rPr>
@@ -16652,7 +16390,6 @@
         </w:rPr>
         <w:t>&lt;</w:t>
       </w:r>
-      <w:proofErr w:type="spellStart"/>
       <w:proofErr w:type="gramStart"/>
       <w:r>
         <w:rPr>
@@ -16661,9 +16398,8 @@
           <w:sz w:val="21"/>
           <w:szCs w:val="21"/>
         </w:rPr>
-        <w:t>ul</w:t>
-      </w:r>
-      <w:proofErr w:type="spellEnd"/>
+        <w:t>li</w:t>
+      </w:r>
       <w:proofErr w:type="gramEnd"/>
       <w:r>
         <w:rPr>
@@ -16709,17 +16445,17 @@
           <w:sz w:val="21"/>
           <w:szCs w:val="21"/>
         </w:rPr>
-        <w:t>navbar-nav</w:t>
-      </w:r>
-      <w:proofErr w:type="spellEnd"/>
-      <w:r>
-        <w:rPr>
-          <w:rFonts w:ascii="Consolas" w:hAnsi="Consolas"/>
-          <w:color w:val="CE9178"/>
-          <w:sz w:val="21"/>
-          <w:szCs w:val="21"/>
-        </w:rPr>
-        <w:t>"</w:t>
+        <w:t>nav</w:t>
+      </w:r>
+      <w:proofErr w:type="spellEnd"/>
+      <w:r>
+        <w:rPr>
+          <w:rFonts w:ascii="Consolas" w:hAnsi="Consolas"/>
+          <w:color w:val="CE9178"/>
+          <w:sz w:val="21"/>
+          <w:szCs w:val="21"/>
+        </w:rPr>
+        <w:t>-item"</w:t>
       </w:r>
       <w:r>
         <w:rPr>
@@ -16749,7 +16485,7 @@
           <w:sz w:val="21"/>
           <w:szCs w:val="21"/>
         </w:rPr>
-        <w:t xml:space="preserve">                </w:t>
+        <w:t xml:space="preserve">                    </w:t>
       </w:r>
       <w:r>
         <w:rPr>
@@ -16768,7 +16504,7 @@
           <w:sz w:val="21"/>
           <w:szCs w:val="21"/>
         </w:rPr>
-        <w:t>li</w:t>
+        <w:t>a</w:t>
       </w:r>
       <w:proofErr w:type="gramEnd"/>
       <w:r>
@@ -16815,17 +16551,91 @@
           <w:sz w:val="21"/>
           <w:szCs w:val="21"/>
         </w:rPr>
-        <w:t>nav</w:t>
-      </w:r>
-      <w:proofErr w:type="spellEnd"/>
-      <w:r>
-        <w:rPr>
-          <w:rFonts w:ascii="Consolas" w:hAnsi="Consolas"/>
-          <w:color w:val="CE9178"/>
-          <w:sz w:val="21"/>
-          <w:szCs w:val="21"/>
-        </w:rPr>
-        <w:t>-item"</w:t>
+        <w:t>nav-link</w:t>
+      </w:r>
+      <w:proofErr w:type="spellEnd"/>
+      <w:r>
+        <w:rPr>
+          <w:rFonts w:ascii="Consolas" w:hAnsi="Consolas"/>
+          <w:color w:val="CE9178"/>
+          <w:sz w:val="21"/>
+          <w:szCs w:val="21"/>
+        </w:rPr>
+        <w:t>"</w:t>
+      </w:r>
+      <w:r>
+        <w:rPr>
+          <w:rFonts w:ascii="Consolas" w:hAnsi="Consolas"/>
+          <w:color w:val="D4D4D4"/>
+          <w:sz w:val="21"/>
+          <w:szCs w:val="21"/>
+        </w:rPr>
+        <w:t xml:space="preserve"> </w:t>
+      </w:r>
+      <w:proofErr w:type="spellStart"/>
+      <w:r>
+        <w:rPr>
+          <w:rFonts w:ascii="Consolas" w:hAnsi="Consolas"/>
+          <w:color w:val="9CDCFE"/>
+          <w:sz w:val="21"/>
+          <w:szCs w:val="21"/>
+        </w:rPr>
+        <w:t>href</w:t>
+      </w:r>
+      <w:proofErr w:type="spellEnd"/>
+      <w:r>
+        <w:rPr>
+          <w:rFonts w:ascii="Consolas" w:hAnsi="Consolas"/>
+          <w:color w:val="D4D4D4"/>
+          <w:sz w:val="21"/>
+          <w:szCs w:val="21"/>
+        </w:rPr>
+        <w:t>=</w:t>
+      </w:r>
+      <w:r>
+        <w:rPr>
+          <w:rFonts w:ascii="Consolas" w:hAnsi="Consolas"/>
+          <w:color w:val="CE9178"/>
+          <w:sz w:val="21"/>
+          <w:szCs w:val="21"/>
+        </w:rPr>
+        <w:t>"#"</w:t>
+      </w:r>
+      <w:r>
+        <w:rPr>
+          <w:rFonts w:ascii="Consolas" w:hAnsi="Consolas"/>
+          <w:color w:val="808080"/>
+          <w:sz w:val="21"/>
+          <w:szCs w:val="21"/>
+        </w:rPr>
+        <w:t>&gt;</w:t>
+      </w:r>
+      <w:r>
+        <w:rPr>
+          <w:rFonts w:ascii="Consolas" w:hAnsi="Consolas"/>
+          <w:color w:val="D4D4D4"/>
+          <w:sz w:val="21"/>
+          <w:szCs w:val="21"/>
+        </w:rPr>
+        <w:t>A propos</w:t>
+      </w:r>
+      <w:r>
+        <w:rPr>
+          <w:rFonts w:ascii="Consolas" w:hAnsi="Consolas"/>
+          <w:color w:val="808080"/>
+          <w:sz w:val="21"/>
+          <w:szCs w:val="21"/>
+        </w:rPr>
+        <w:t>&lt;/</w:t>
+      </w:r>
+      <w:r>
+        <w:rPr>
+          <w:rFonts w:ascii="Consolas" w:hAnsi="Consolas"/>
+          <w:color w:val="569CD6"/>
+          <w:sz w:val="21"/>
+          <w:szCs w:val="21"/>
+        </w:rPr>
+        <w:t>a</w:t>
       </w:r>
       <w:r>
         <w:rPr>
@@ -16855,18 +16665,17 @@
           <w:sz w:val="21"/>
           <w:szCs w:val="21"/>
         </w:rPr>
-        <w:t xml:space="preserve">                    </w:t>
-      </w:r>
-      <w:r>
-        <w:rPr>
-          <w:rFonts w:ascii="Consolas" w:hAnsi="Consolas"/>
-          <w:color w:val="808080"/>
-          <w:sz w:val="21"/>
-          <w:szCs w:val="21"/>
-        </w:rPr>
-        <w:t>&lt;</w:t>
-      </w:r>
-      <w:proofErr w:type="gramStart"/>
+        <w:t xml:space="preserve">                </w:t>
+      </w:r>
+      <w:r>
+        <w:rPr>
+          <w:rFonts w:ascii="Consolas" w:hAnsi="Consolas"/>
+          <w:color w:val="808080"/>
+          <w:sz w:val="21"/>
+          <w:szCs w:val="21"/>
+        </w:rPr>
+        <w:t>&lt;/</w:t>
+      </w:r>
       <w:r>
         <w:rPr>
           <w:rFonts w:ascii="Consolas" w:hAnsi="Consolas"/>
@@ -16874,138 +16683,7 @@
           <w:sz w:val="21"/>
           <w:szCs w:val="21"/>
         </w:rPr>
-        <w:t>a</w:t>
-      </w:r>
-      <w:proofErr w:type="gramEnd"/>
-      <w:r>
-        <w:rPr>
-          <w:rFonts w:ascii="Consolas" w:hAnsi="Consolas"/>
-          <w:color w:val="D4D4D4"/>
-          <w:sz w:val="21"/>
-          <w:szCs w:val="21"/>
-        </w:rPr>
-        <w:t xml:space="preserve"> </w:t>
-      </w:r>
-      <w:r>
-        <w:rPr>
-          <w:rFonts w:ascii="Consolas" w:hAnsi="Consolas"/>
-          <w:color w:val="9CDCFE"/>
-          <w:sz w:val="21"/>
-          <w:szCs w:val="21"/>
-        </w:rPr>
-        <w:t>class</w:t>
-      </w:r>
-      <w:r>
-        <w:rPr>
-          <w:rFonts w:ascii="Consolas" w:hAnsi="Consolas"/>
-          <w:color w:val="D4D4D4"/>
-          <w:sz w:val="21"/>
-          <w:szCs w:val="21"/>
-        </w:rPr>
-        <w:t>=</w:t>
-      </w:r>
-      <w:r>
-        <w:rPr>
-          <w:rFonts w:ascii="Consolas" w:hAnsi="Consolas"/>
-          <w:color w:val="CE9178"/>
-          <w:sz w:val="21"/>
-          <w:szCs w:val="21"/>
-        </w:rPr>
-        <w:t>"</w:t>
-      </w:r>
-      <w:proofErr w:type="spellStart"/>
-      <w:r>
-        <w:rPr>
-          <w:rFonts w:ascii="Consolas" w:hAnsi="Consolas"/>
-          <w:color w:val="CE9178"/>
-          <w:sz w:val="21"/>
-          <w:szCs w:val="21"/>
-        </w:rPr>
-        <w:t>nav-link</w:t>
-      </w:r>
-      <w:proofErr w:type="spellEnd"/>
-      <w:r>
-        <w:rPr>
-          <w:rFonts w:ascii="Consolas" w:hAnsi="Consolas"/>
-          <w:color w:val="CE9178"/>
-          <w:sz w:val="21"/>
-          <w:szCs w:val="21"/>
-        </w:rPr>
-        <w:t>"</w:t>
-      </w:r>
-      <w:r>
-        <w:rPr>
-          <w:rFonts w:ascii="Consolas" w:hAnsi="Consolas"/>
-          <w:color w:val="D4D4D4"/>
-          <w:sz w:val="21"/>
-          <w:szCs w:val="21"/>
-        </w:rPr>
-        <w:t xml:space="preserve"> </w:t>
-      </w:r>
-      <w:proofErr w:type="spellStart"/>
-      <w:r>
-        <w:rPr>
-          <w:rFonts w:ascii="Consolas" w:hAnsi="Consolas"/>
-          <w:color w:val="9CDCFE"/>
-          <w:sz w:val="21"/>
-          <w:szCs w:val="21"/>
-        </w:rPr>
-        <w:t>href</w:t>
-      </w:r>
-      <w:proofErr w:type="spellEnd"/>
-      <w:r>
-        <w:rPr>
-          <w:rFonts w:ascii="Consolas" w:hAnsi="Consolas"/>
-          <w:color w:val="D4D4D4"/>
-          <w:sz w:val="21"/>
-          <w:szCs w:val="21"/>
-        </w:rPr>
-        <w:t>=</w:t>
-      </w:r>
-      <w:r>
-        <w:rPr>
-          <w:rFonts w:ascii="Consolas" w:hAnsi="Consolas"/>
-          <w:color w:val="CE9178"/>
-          <w:sz w:val="21"/>
-          <w:szCs w:val="21"/>
-        </w:rPr>
-        <w:t>"#"</w:t>
-      </w:r>
-      <w:r>
-        <w:rPr>
-          <w:rFonts w:ascii="Consolas" w:hAnsi="Consolas"/>
-          <w:color w:val="808080"/>
-          <w:sz w:val="21"/>
-          <w:szCs w:val="21"/>
-        </w:rPr>
-        <w:t>&gt;</w:t>
-      </w:r>
-      <w:r>
-        <w:rPr>
-          <w:rFonts w:ascii="Consolas" w:hAnsi="Consolas"/>
-          <w:color w:val="D4D4D4"/>
-          <w:sz w:val="21"/>
-          <w:szCs w:val="21"/>
-        </w:rPr>
-        <w:t>A propos</w:t>
-      </w:r>
-      <w:r>
-        <w:rPr>
-          <w:rFonts w:ascii="Consolas" w:hAnsi="Consolas"/>
-          <w:color w:val="808080"/>
-          <w:sz w:val="21"/>
-          <w:szCs w:val="21"/>
-        </w:rPr>
-        <w:t>&lt;/</w:t>
-      </w:r>
-      <w:r>
-        <w:rPr>
-          <w:rFonts w:ascii="Consolas" w:hAnsi="Consolas"/>
-          <w:color w:val="569CD6"/>
-          <w:sz w:val="21"/>
-          <w:szCs w:val="21"/>
-        </w:rPr>
-        <w:t>a</w:t>
+        <w:t>li</w:t>
       </w:r>
       <w:r>
         <w:rPr>
@@ -17044,8 +16722,9 @@
           <w:sz w:val="21"/>
           <w:szCs w:val="21"/>
         </w:rPr>
-        <w:t>&lt;/</w:t>
-      </w:r>
+        <w:t>&lt;</w:t>
+      </w:r>
+      <w:proofErr w:type="gramStart"/>
       <w:r>
         <w:rPr>
           <w:rFonts w:ascii="Consolas" w:hAnsi="Consolas"/>
@@ -17054,6 +16733,63 @@
           <w:szCs w:val="21"/>
         </w:rPr>
         <w:t>li</w:t>
+      </w:r>
+      <w:proofErr w:type="gramEnd"/>
+      <w:r>
+        <w:rPr>
+          <w:rFonts w:ascii="Consolas" w:hAnsi="Consolas"/>
+          <w:color w:val="D4D4D4"/>
+          <w:sz w:val="21"/>
+          <w:szCs w:val="21"/>
+        </w:rPr>
+        <w:t xml:space="preserve"> </w:t>
+      </w:r>
+      <w:r>
+        <w:rPr>
+          <w:rFonts w:ascii="Consolas" w:hAnsi="Consolas"/>
+          <w:color w:val="9CDCFE"/>
+          <w:sz w:val="21"/>
+          <w:szCs w:val="21"/>
+        </w:rPr>
+        <w:t>class</w:t>
+      </w:r>
+      <w:r>
+        <w:rPr>
+          <w:rFonts w:ascii="Consolas" w:hAnsi="Consolas"/>
+          <w:color w:val="D4D4D4"/>
+          <w:sz w:val="21"/>
+          <w:szCs w:val="21"/>
+        </w:rPr>
+        <w:t>=</w:t>
+      </w:r>
+      <w:r>
+        <w:rPr>
+          <w:rFonts w:ascii="Consolas" w:hAnsi="Consolas"/>
+          <w:color w:val="CE9178"/>
+          <w:sz w:val="21"/>
+          <w:szCs w:val="21"/>
+        </w:rPr>
+        <w:t>"</w:t>
+      </w:r>
+      <w:proofErr w:type="spellStart"/>
+      <w:r>
+        <w:rPr>
+          <w:rFonts w:ascii="Consolas" w:hAnsi="Consolas"/>
+          <w:color w:val="CE9178"/>
+          <w:sz w:val="21"/>
+          <w:szCs w:val="21"/>
+        </w:rPr>
+        <w:t>nav</w:t>
+      </w:r>
+      <w:proofErr w:type="spellEnd"/>
+      <w:r>
+        <w:rPr>
+          <w:rFonts w:ascii="Consolas" w:hAnsi="Consolas"/>
+          <w:color w:val="CE9178"/>
+          <w:sz w:val="21"/>
+          <w:szCs w:val="21"/>
+        </w:rPr>
+        <w:t>-item"</w:t>
       </w:r>
       <w:r>
         <w:rPr>
@@ -17083,7 +16819,7 @@
           <w:sz w:val="21"/>
           <w:szCs w:val="21"/>
         </w:rPr>
-        <w:t xml:space="preserve">                </w:t>
+        <w:t xml:space="preserve">                    </w:t>
       </w:r>
       <w:r>
         <w:rPr>
@@ -17102,7 +16838,7 @@
           <w:sz w:val="21"/>
           <w:szCs w:val="21"/>
         </w:rPr>
-        <w:t>li</w:t>
+        <w:t>a</w:t>
       </w:r>
       <w:proofErr w:type="gramEnd"/>
       <w:r>
@@ -17149,17 +16885,91 @@
           <w:sz w:val="21"/>
           <w:szCs w:val="21"/>
         </w:rPr>
-        <w:t>nav</w:t>
-      </w:r>
-      <w:proofErr w:type="spellEnd"/>
-      <w:r>
-        <w:rPr>
-          <w:rFonts w:ascii="Consolas" w:hAnsi="Consolas"/>
-          <w:color w:val="CE9178"/>
-          <w:sz w:val="21"/>
-          <w:szCs w:val="21"/>
-        </w:rPr>
-        <w:t>-item"</w:t>
+        <w:t>nav-link</w:t>
+      </w:r>
+      <w:proofErr w:type="spellEnd"/>
+      <w:r>
+        <w:rPr>
+          <w:rFonts w:ascii="Consolas" w:hAnsi="Consolas"/>
+          <w:color w:val="CE9178"/>
+          <w:sz w:val="21"/>
+          <w:szCs w:val="21"/>
+        </w:rPr>
+        <w:t>"</w:t>
+      </w:r>
+      <w:r>
+        <w:rPr>
+          <w:rFonts w:ascii="Consolas" w:hAnsi="Consolas"/>
+          <w:color w:val="D4D4D4"/>
+          <w:sz w:val="21"/>
+          <w:szCs w:val="21"/>
+        </w:rPr>
+        <w:t xml:space="preserve"> </w:t>
+      </w:r>
+      <w:proofErr w:type="spellStart"/>
+      <w:r>
+        <w:rPr>
+          <w:rFonts w:ascii="Consolas" w:hAnsi="Consolas"/>
+          <w:color w:val="9CDCFE"/>
+          <w:sz w:val="21"/>
+          <w:szCs w:val="21"/>
+        </w:rPr>
+        <w:t>href</w:t>
+      </w:r>
+      <w:proofErr w:type="spellEnd"/>
+      <w:r>
+        <w:rPr>
+          <w:rFonts w:ascii="Consolas" w:hAnsi="Consolas"/>
+          <w:color w:val="D4D4D4"/>
+          <w:sz w:val="21"/>
+          <w:szCs w:val="21"/>
+        </w:rPr>
+        <w:t>=</w:t>
+      </w:r>
+      <w:r>
+        <w:rPr>
+          <w:rFonts w:ascii="Consolas" w:hAnsi="Consolas"/>
+          <w:color w:val="CE9178"/>
+          <w:sz w:val="21"/>
+          <w:szCs w:val="21"/>
+        </w:rPr>
+        <w:t>"#"</w:t>
+      </w:r>
+      <w:r>
+        <w:rPr>
+          <w:rFonts w:ascii="Consolas" w:hAnsi="Consolas"/>
+          <w:color w:val="808080"/>
+          <w:sz w:val="21"/>
+          <w:szCs w:val="21"/>
+        </w:rPr>
+        <w:t>&gt;</w:t>
+      </w:r>
+      <w:r>
+        <w:rPr>
+          <w:rFonts w:ascii="Consolas" w:hAnsi="Consolas"/>
+          <w:color w:val="D4D4D4"/>
+          <w:sz w:val="21"/>
+          <w:szCs w:val="21"/>
+        </w:rPr>
+        <w:t>Projets</w:t>
+      </w:r>
+      <w:r>
+        <w:rPr>
+          <w:rFonts w:ascii="Consolas" w:hAnsi="Consolas"/>
+          <w:color w:val="808080"/>
+          <w:sz w:val="21"/>
+          <w:szCs w:val="21"/>
+        </w:rPr>
+        <w:t>&lt;/</w:t>
+      </w:r>
+      <w:r>
+        <w:rPr>
+          <w:rFonts w:ascii="Consolas" w:hAnsi="Consolas"/>
+          <w:color w:val="569CD6"/>
+          <w:sz w:val="21"/>
+          <w:szCs w:val="21"/>
+        </w:rPr>
+        <w:t>a</w:t>
       </w:r>
       <w:r>
         <w:rPr>
@@ -17189,18 +16999,17 @@
           <w:sz w:val="21"/>
           <w:szCs w:val="21"/>
         </w:rPr>
-        <w:t xml:space="preserve">                    </w:t>
-      </w:r>
-      <w:r>
-        <w:rPr>
-          <w:rFonts w:ascii="Consolas" w:hAnsi="Consolas"/>
-          <w:color w:val="808080"/>
-          <w:sz w:val="21"/>
-          <w:szCs w:val="21"/>
-        </w:rPr>
-        <w:t>&lt;</w:t>
-      </w:r>
-      <w:proofErr w:type="gramStart"/>
+        <w:t xml:space="preserve">                </w:t>
+      </w:r>
+      <w:r>
+        <w:rPr>
+          <w:rFonts w:ascii="Consolas" w:hAnsi="Consolas"/>
+          <w:color w:val="808080"/>
+          <w:sz w:val="21"/>
+          <w:szCs w:val="21"/>
+        </w:rPr>
+        <w:t>&lt;/</w:t>
+      </w:r>
       <w:r>
         <w:rPr>
           <w:rFonts w:ascii="Consolas" w:hAnsi="Consolas"/>
@@ -17208,138 +17017,7 @@
           <w:sz w:val="21"/>
           <w:szCs w:val="21"/>
         </w:rPr>
-        <w:t>a</w:t>
-      </w:r>
-      <w:proofErr w:type="gramEnd"/>
-      <w:r>
-        <w:rPr>
-          <w:rFonts w:ascii="Consolas" w:hAnsi="Consolas"/>
-          <w:color w:val="D4D4D4"/>
-          <w:sz w:val="21"/>
-          <w:szCs w:val="21"/>
-        </w:rPr>
-        <w:t xml:space="preserve"> </w:t>
-      </w:r>
-      <w:r>
-        <w:rPr>
-          <w:rFonts w:ascii="Consolas" w:hAnsi="Consolas"/>
-          <w:color w:val="9CDCFE"/>
-          <w:sz w:val="21"/>
-          <w:szCs w:val="21"/>
-        </w:rPr>
-        <w:t>class</w:t>
-      </w:r>
-      <w:r>
-        <w:rPr>
-          <w:rFonts w:ascii="Consolas" w:hAnsi="Consolas"/>
-          <w:color w:val="D4D4D4"/>
-          <w:sz w:val="21"/>
-          <w:szCs w:val="21"/>
-        </w:rPr>
-        <w:t>=</w:t>
-      </w:r>
-      <w:r>
-        <w:rPr>
-          <w:rFonts w:ascii="Consolas" w:hAnsi="Consolas"/>
-          <w:color w:val="CE9178"/>
-          <w:sz w:val="21"/>
-          <w:szCs w:val="21"/>
-        </w:rPr>
-        <w:t>"</w:t>
-      </w:r>
-      <w:proofErr w:type="spellStart"/>
-      <w:r>
-        <w:rPr>
-          <w:rFonts w:ascii="Consolas" w:hAnsi="Consolas"/>
-          <w:color w:val="CE9178"/>
-          <w:sz w:val="21"/>
-          <w:szCs w:val="21"/>
-        </w:rPr>
-        <w:t>nav-link</w:t>
-      </w:r>
-      <w:proofErr w:type="spellEnd"/>
-      <w:r>
-        <w:rPr>
-          <w:rFonts w:ascii="Consolas" w:hAnsi="Consolas"/>
-          <w:color w:val="CE9178"/>
-          <w:sz w:val="21"/>
-          <w:szCs w:val="21"/>
-        </w:rPr>
-        <w:t>"</w:t>
-      </w:r>
-      <w:r>
-        <w:rPr>
-          <w:rFonts w:ascii="Consolas" w:hAnsi="Consolas"/>
-          <w:color w:val="D4D4D4"/>
-          <w:sz w:val="21"/>
-          <w:szCs w:val="21"/>
-        </w:rPr>
-        <w:t xml:space="preserve"> </w:t>
-      </w:r>
-      <w:proofErr w:type="spellStart"/>
-      <w:r>
-        <w:rPr>
-          <w:rFonts w:ascii="Consolas" w:hAnsi="Consolas"/>
-          <w:color w:val="9CDCFE"/>
-          <w:sz w:val="21"/>
-          <w:szCs w:val="21"/>
-        </w:rPr>
-        <w:t>href</w:t>
-      </w:r>
-      <w:proofErr w:type="spellEnd"/>
-      <w:r>
-        <w:rPr>
-          <w:rFonts w:ascii="Consolas" w:hAnsi="Consolas"/>
-          <w:color w:val="D4D4D4"/>
-          <w:sz w:val="21"/>
-          <w:szCs w:val="21"/>
-        </w:rPr>
-        <w:t>=</w:t>
-      </w:r>
-      <w:r>
-        <w:rPr>
-          <w:rFonts w:ascii="Consolas" w:hAnsi="Consolas"/>
-          <w:color w:val="CE9178"/>
-          <w:sz w:val="21"/>
-          <w:szCs w:val="21"/>
-        </w:rPr>
-        <w:t>"#"</w:t>
-      </w:r>
-      <w:r>
-        <w:rPr>
-          <w:rFonts w:ascii="Consolas" w:hAnsi="Consolas"/>
-          <w:color w:val="808080"/>
-          <w:sz w:val="21"/>
-          <w:szCs w:val="21"/>
-        </w:rPr>
-        <w:t>&gt;</w:t>
-      </w:r>
-      <w:r>
-        <w:rPr>
-          <w:rFonts w:ascii="Consolas" w:hAnsi="Consolas"/>
-          <w:color w:val="D4D4D4"/>
-          <w:sz w:val="21"/>
-          <w:szCs w:val="21"/>
-        </w:rPr>
-        <w:t>Projets</w:t>
-      </w:r>
-      <w:r>
-        <w:rPr>
-          <w:rFonts w:ascii="Consolas" w:hAnsi="Consolas"/>
-          <w:color w:val="808080"/>
-          <w:sz w:val="21"/>
-          <w:szCs w:val="21"/>
-        </w:rPr>
-        <w:t>&lt;/</w:t>
-      </w:r>
-      <w:r>
-        <w:rPr>
-          <w:rFonts w:ascii="Consolas" w:hAnsi="Consolas"/>
-          <w:color w:val="569CD6"/>
-          <w:sz w:val="21"/>
-          <w:szCs w:val="21"/>
-        </w:rPr>
-        <w:t>a</w:t>
+        <w:t>li</w:t>
       </w:r>
       <w:r>
         <w:rPr>
@@ -17378,8 +17056,9 @@
           <w:sz w:val="21"/>
           <w:szCs w:val="21"/>
         </w:rPr>
-        <w:t>&lt;/</w:t>
-      </w:r>
+        <w:t>&lt;</w:t>
+      </w:r>
+      <w:proofErr w:type="gramStart"/>
       <w:r>
         <w:rPr>
           <w:rFonts w:ascii="Consolas" w:hAnsi="Consolas"/>
@@ -17388,6 +17067,63 @@
           <w:szCs w:val="21"/>
         </w:rPr>
         <w:t>li</w:t>
+      </w:r>
+      <w:proofErr w:type="gramEnd"/>
+      <w:r>
+        <w:rPr>
+          <w:rFonts w:ascii="Consolas" w:hAnsi="Consolas"/>
+          <w:color w:val="D4D4D4"/>
+          <w:sz w:val="21"/>
+          <w:szCs w:val="21"/>
+        </w:rPr>
+        <w:t xml:space="preserve"> </w:t>
+      </w:r>
+      <w:r>
+        <w:rPr>
+          <w:rFonts w:ascii="Consolas" w:hAnsi="Consolas"/>
+          <w:color w:val="9CDCFE"/>
+          <w:sz w:val="21"/>
+          <w:szCs w:val="21"/>
+        </w:rPr>
+        <w:t>class</w:t>
+      </w:r>
+      <w:r>
+        <w:rPr>
+          <w:rFonts w:ascii="Consolas" w:hAnsi="Consolas"/>
+          <w:color w:val="D4D4D4"/>
+          <w:sz w:val="21"/>
+          <w:szCs w:val="21"/>
+        </w:rPr>
+        <w:t>=</w:t>
+      </w:r>
+      <w:r>
+        <w:rPr>
+          <w:rFonts w:ascii="Consolas" w:hAnsi="Consolas"/>
+          <w:color w:val="CE9178"/>
+          <w:sz w:val="21"/>
+          <w:szCs w:val="21"/>
+        </w:rPr>
+        <w:t>"</w:t>
+      </w:r>
+      <w:proofErr w:type="spellStart"/>
+      <w:r>
+        <w:rPr>
+          <w:rFonts w:ascii="Consolas" w:hAnsi="Consolas"/>
+          <w:color w:val="CE9178"/>
+          <w:sz w:val="21"/>
+          <w:szCs w:val="21"/>
+        </w:rPr>
+        <w:t>nav</w:t>
+      </w:r>
+      <w:proofErr w:type="spellEnd"/>
+      <w:r>
+        <w:rPr>
+          <w:rFonts w:ascii="Consolas" w:hAnsi="Consolas"/>
+          <w:color w:val="CE9178"/>
+          <w:sz w:val="21"/>
+          <w:szCs w:val="21"/>
+        </w:rPr>
+        <w:t>-item"</w:t>
       </w:r>
       <w:r>
         <w:rPr>
@@ -17417,7 +17153,7 @@
           <w:sz w:val="21"/>
           <w:szCs w:val="21"/>
         </w:rPr>
-        <w:t xml:space="preserve">                </w:t>
+        <w:t xml:space="preserve">                    </w:t>
       </w:r>
       <w:r>
         <w:rPr>
@@ -17436,7 +17172,7 @@
           <w:sz w:val="21"/>
           <w:szCs w:val="21"/>
         </w:rPr>
-        <w:t>li</w:t>
+        <w:t>a</w:t>
       </w:r>
       <w:proofErr w:type="gramEnd"/>
       <w:r>
@@ -17483,17 +17219,91 @@
           <w:sz w:val="21"/>
           <w:szCs w:val="21"/>
         </w:rPr>
-        <w:t>nav</w:t>
-      </w:r>
-      <w:proofErr w:type="spellEnd"/>
-      <w:r>
-        <w:rPr>
-          <w:rFonts w:ascii="Consolas" w:hAnsi="Consolas"/>
-          <w:color w:val="CE9178"/>
-          <w:sz w:val="21"/>
-          <w:szCs w:val="21"/>
-        </w:rPr>
-        <w:t>-item"</w:t>
+        <w:t>nav-link</w:t>
+      </w:r>
+      <w:proofErr w:type="spellEnd"/>
+      <w:r>
+        <w:rPr>
+          <w:rFonts w:ascii="Consolas" w:hAnsi="Consolas"/>
+          <w:color w:val="CE9178"/>
+          <w:sz w:val="21"/>
+          <w:szCs w:val="21"/>
+        </w:rPr>
+        <w:t>"</w:t>
+      </w:r>
+      <w:r>
+        <w:rPr>
+          <w:rFonts w:ascii="Consolas" w:hAnsi="Consolas"/>
+          <w:color w:val="D4D4D4"/>
+          <w:sz w:val="21"/>
+          <w:szCs w:val="21"/>
+        </w:rPr>
+        <w:t xml:space="preserve"> </w:t>
+      </w:r>
+      <w:proofErr w:type="spellStart"/>
+      <w:r>
+        <w:rPr>
+          <w:rFonts w:ascii="Consolas" w:hAnsi="Consolas"/>
+          <w:color w:val="9CDCFE"/>
+          <w:sz w:val="21"/>
+          <w:szCs w:val="21"/>
+        </w:rPr>
+        <w:t>href</w:t>
+      </w:r>
+      <w:proofErr w:type="spellEnd"/>
+      <w:r>
+        <w:rPr>
+          <w:rFonts w:ascii="Consolas" w:hAnsi="Consolas"/>
+          <w:color w:val="D4D4D4"/>
+          <w:sz w:val="21"/>
+          <w:szCs w:val="21"/>
+        </w:rPr>
+        <w:t>=</w:t>
+      </w:r>
+      <w:r>
+        <w:rPr>
+          <w:rFonts w:ascii="Consolas" w:hAnsi="Consolas"/>
+          <w:color w:val="CE9178"/>
+          <w:sz w:val="21"/>
+          <w:szCs w:val="21"/>
+        </w:rPr>
+        <w:t>"#"</w:t>
+      </w:r>
+      <w:r>
+        <w:rPr>
+          <w:rFonts w:ascii="Consolas" w:hAnsi="Consolas"/>
+          <w:color w:val="808080"/>
+          <w:sz w:val="21"/>
+          <w:szCs w:val="21"/>
+        </w:rPr>
+        <w:t>&gt;</w:t>
+      </w:r>
+      <w:r>
+        <w:rPr>
+          <w:rFonts w:ascii="Consolas" w:hAnsi="Consolas"/>
+          <w:color w:val="D4D4D4"/>
+          <w:sz w:val="21"/>
+          <w:szCs w:val="21"/>
+        </w:rPr>
+        <w:t>Compétences</w:t>
+      </w:r>
+      <w:r>
+        <w:rPr>
+          <w:rFonts w:ascii="Consolas" w:hAnsi="Consolas"/>
+          <w:color w:val="808080"/>
+          <w:sz w:val="21"/>
+          <w:szCs w:val="21"/>
+        </w:rPr>
+        <w:t>&lt;/</w:t>
+      </w:r>
+      <w:r>
+        <w:rPr>
+          <w:rFonts w:ascii="Consolas" w:hAnsi="Consolas"/>
+          <w:color w:val="569CD6"/>
+          <w:sz w:val="21"/>
+          <w:szCs w:val="21"/>
+        </w:rPr>
+        <w:t>a</w:t>
       </w:r>
       <w:r>
         <w:rPr>
@@ -17523,18 +17333,17 @@
           <w:sz w:val="21"/>
           <w:szCs w:val="21"/>
         </w:rPr>
-        <w:t xml:space="preserve">                    </w:t>
-      </w:r>
-      <w:r>
-        <w:rPr>
-          <w:rFonts w:ascii="Consolas" w:hAnsi="Consolas"/>
-          <w:color w:val="808080"/>
-          <w:sz w:val="21"/>
-          <w:szCs w:val="21"/>
-        </w:rPr>
-        <w:t>&lt;</w:t>
-      </w:r>
-      <w:proofErr w:type="gramStart"/>
+        <w:t xml:space="preserve">                </w:t>
+      </w:r>
+      <w:r>
+        <w:rPr>
+          <w:rFonts w:ascii="Consolas" w:hAnsi="Consolas"/>
+          <w:color w:val="808080"/>
+          <w:sz w:val="21"/>
+          <w:szCs w:val="21"/>
+        </w:rPr>
+        <w:t>&lt;/</w:t>
+      </w:r>
       <w:r>
         <w:rPr>
           <w:rFonts w:ascii="Consolas" w:hAnsi="Consolas"/>
@@ -17542,138 +17351,7 @@
           <w:sz w:val="21"/>
           <w:szCs w:val="21"/>
         </w:rPr>
-        <w:t>a</w:t>
-      </w:r>
-      <w:proofErr w:type="gramEnd"/>
-      <w:r>
-        <w:rPr>
-          <w:rFonts w:ascii="Consolas" w:hAnsi="Consolas"/>
-          <w:color w:val="D4D4D4"/>
-          <w:sz w:val="21"/>
-          <w:szCs w:val="21"/>
-        </w:rPr>
-        <w:t xml:space="preserve"> </w:t>
-      </w:r>
-      <w:r>
-        <w:rPr>
-          <w:rFonts w:ascii="Consolas" w:hAnsi="Consolas"/>
-          <w:color w:val="9CDCFE"/>
-          <w:sz w:val="21"/>
-          <w:szCs w:val="21"/>
-        </w:rPr>
-        <w:t>class</w:t>
-      </w:r>
-      <w:r>
-        <w:rPr>
-          <w:rFonts w:ascii="Consolas" w:hAnsi="Consolas"/>
-          <w:color w:val="D4D4D4"/>
-          <w:sz w:val="21"/>
-          <w:szCs w:val="21"/>
-        </w:rPr>
-        <w:t>=</w:t>
-      </w:r>
-      <w:r>
-        <w:rPr>
-          <w:rFonts w:ascii="Consolas" w:hAnsi="Consolas"/>
-          <w:color w:val="CE9178"/>
-          <w:sz w:val="21"/>
-          <w:szCs w:val="21"/>
-        </w:rPr>
-        <w:t>"</w:t>
-      </w:r>
-      <w:proofErr w:type="spellStart"/>
-      <w:r>
-        <w:rPr>
-          <w:rFonts w:ascii="Consolas" w:hAnsi="Consolas"/>
-          <w:color w:val="CE9178"/>
-          <w:sz w:val="21"/>
-          <w:szCs w:val="21"/>
-        </w:rPr>
-        <w:t>nav-link</w:t>
-      </w:r>
-      <w:proofErr w:type="spellEnd"/>
-      <w:r>
-        <w:rPr>
-          <w:rFonts w:ascii="Consolas" w:hAnsi="Consolas"/>
-          <w:color w:val="CE9178"/>
-          <w:sz w:val="21"/>
-          <w:szCs w:val="21"/>
-        </w:rPr>
-        <w:t>"</w:t>
-      </w:r>
-      <w:r>
-        <w:rPr>
-          <w:rFonts w:ascii="Consolas" w:hAnsi="Consolas"/>
-          <w:color w:val="D4D4D4"/>
-          <w:sz w:val="21"/>
-          <w:szCs w:val="21"/>
-        </w:rPr>
-        <w:t xml:space="preserve"> </w:t>
-      </w:r>
-      <w:proofErr w:type="spellStart"/>
-      <w:r>
-        <w:rPr>
-          <w:rFonts w:ascii="Consolas" w:hAnsi="Consolas"/>
-          <w:color w:val="9CDCFE"/>
-          <w:sz w:val="21"/>
-          <w:szCs w:val="21"/>
-        </w:rPr>
-        <w:t>href</w:t>
-      </w:r>
-      <w:proofErr w:type="spellEnd"/>
-      <w:r>
-        <w:rPr>
-          <w:rFonts w:ascii="Consolas" w:hAnsi="Consolas"/>
-          <w:color w:val="D4D4D4"/>
-          <w:sz w:val="21"/>
-          <w:szCs w:val="21"/>
-        </w:rPr>
-        <w:t>=</w:t>
-      </w:r>
-      <w:r>
-        <w:rPr>
-          <w:rFonts w:ascii="Consolas" w:hAnsi="Consolas"/>
-          <w:color w:val="CE9178"/>
-          <w:sz w:val="21"/>
-          <w:szCs w:val="21"/>
-        </w:rPr>
-        <w:t>"#"</w:t>
-      </w:r>
-      <w:r>
-        <w:rPr>
-          <w:rFonts w:ascii="Consolas" w:hAnsi="Consolas"/>
-          <w:color w:val="808080"/>
-          <w:sz w:val="21"/>
-          <w:szCs w:val="21"/>
-        </w:rPr>
-        <w:t>&gt;</w:t>
-      </w:r>
-      <w:r>
-        <w:rPr>
-          <w:rFonts w:ascii="Consolas" w:hAnsi="Consolas"/>
-          <w:color w:val="D4D4D4"/>
-          <w:sz w:val="21"/>
-          <w:szCs w:val="21"/>
-        </w:rPr>
-        <w:t>Compétences</w:t>
-      </w:r>
-      <w:r>
-        <w:rPr>
-          <w:rFonts w:ascii="Consolas" w:hAnsi="Consolas"/>
-          <w:color w:val="808080"/>
-          <w:sz w:val="21"/>
-          <w:szCs w:val="21"/>
-        </w:rPr>
-        <w:t>&lt;/</w:t>
-      </w:r>
-      <w:r>
-        <w:rPr>
-          <w:rFonts w:ascii="Consolas" w:hAnsi="Consolas"/>
-          <w:color w:val="569CD6"/>
-          <w:sz w:val="21"/>
-          <w:szCs w:val="21"/>
-        </w:rPr>
-        <w:t>a</w:t>
+        <w:t>li</w:t>
       </w:r>
       <w:r>
         <w:rPr>
@@ -17703,7 +17381,7 @@
           <w:sz w:val="21"/>
           <w:szCs w:val="21"/>
         </w:rPr>
-        <w:t xml:space="preserve">                </w:t>
+        <w:t xml:space="preserve">            </w:t>
       </w:r>
       <w:r>
         <w:rPr>
@@ -17714,6 +17392,7 @@
         </w:rPr>
         <w:t>&lt;/</w:t>
       </w:r>
+      <w:proofErr w:type="spellStart"/>
       <w:r>
         <w:rPr>
           <w:rFonts w:ascii="Consolas" w:hAnsi="Consolas"/>
@@ -17721,8 +17400,9 @@
           <w:sz w:val="21"/>
           <w:szCs w:val="21"/>
         </w:rPr>
-        <w:t>li</w:t>
-      </w:r>
+        <w:t>ul</w:t>
+      </w:r>
+      <w:proofErr w:type="spellEnd"/>
       <w:r>
         <w:rPr>
           <w:rFonts w:ascii="Consolas" w:hAnsi="Consolas"/>
@@ -17751,56 +17431,6 @@
           <w:sz w:val="21"/>
           <w:szCs w:val="21"/>
         </w:rPr>
-        <w:t xml:space="preserve">            </w:t>
-      </w:r>
-      <w:r>
-        <w:rPr>
-          <w:rFonts w:ascii="Consolas" w:hAnsi="Consolas"/>
-          <w:color w:val="808080"/>
-          <w:sz w:val="21"/>
-          <w:szCs w:val="21"/>
-        </w:rPr>
-        <w:t>&lt;/</w:t>
-      </w:r>
-      <w:proofErr w:type="spellStart"/>
-      <w:r>
-        <w:rPr>
-          <w:rFonts w:ascii="Consolas" w:hAnsi="Consolas"/>
-          <w:color w:val="569CD6"/>
-          <w:sz w:val="21"/>
-          <w:szCs w:val="21"/>
-        </w:rPr>
-        <w:t>ul</w:t>
-      </w:r>
-      <w:proofErr w:type="spellEnd"/>
-      <w:r>
-        <w:rPr>
-          <w:rFonts w:ascii="Consolas" w:hAnsi="Consolas"/>
-          <w:color w:val="808080"/>
-          <w:sz w:val="21"/>
-          <w:szCs w:val="21"/>
-        </w:rPr>
-        <w:t>&gt;</w:t>
-      </w:r>
-    </w:p>
-    <w:p>
-      <w:pPr>
-        <w:shd w:val="clear" w:color="auto" w:fill="1E1E1E"/>
-        <w:spacing w:line="285" w:lineRule="atLeast"/>
-        <w:rPr>
-          <w:rFonts w:ascii="Consolas" w:hAnsi="Consolas"/>
-          <w:color w:val="D4D4D4"/>
-          <w:sz w:val="21"/>
-          <w:szCs w:val="21"/>
-        </w:rPr>
-      </w:pPr>
-      <w:r>
-        <w:rPr>
-          <w:rFonts w:ascii="Consolas" w:hAnsi="Consolas"/>
-          <w:color w:val="D4D4D4"/>
-          <w:sz w:val="21"/>
-          <w:szCs w:val="21"/>
-        </w:rPr>
         <w:t xml:space="preserve">        </w:t>
       </w:r>
       <w:r>
@@ -19015,7 +18645,6 @@
           <w:szCs w:val="21"/>
           <w:lang w:eastAsia="fr-FR"/>
         </w:rPr>
-        <w:lastRenderedPageBreak/>
         <w:t xml:space="preserve">            </w:t>
       </w:r>
       <w:r>
@@ -19195,6 +18824,7 @@
           <w:szCs w:val="21"/>
           <w:lang w:eastAsia="fr-FR"/>
         </w:rPr>
+        <w:lastRenderedPageBreak/>
         <w:t xml:space="preserve">                </w:t>
       </w:r>
       <w:proofErr w:type="gramStart"/>
@@ -23390,8 +23020,6 @@
       <w:pPr>
         <w:pStyle w:val="common"/>
       </w:pPr>
-      <w:bookmarkStart w:id="0" w:name="_GoBack"/>
-      <w:bookmarkEnd w:id="0"/>
     </w:p>
     <w:sectPr>
       <w:pgSz w:w="11906" w:h="16838"/>
